--- a/DOCUMENTATIE/NodigeAPICalls.docx
+++ b/DOCUMENTATIE/NodigeAPICalls.docx
@@ -5,75 +5,39 @@
     <w:p>
       <w:pPr>
         <w:pStyle w:val="Kop1"/>
-        <w:rPr>
-          <w:lang w:val="nl-BE"/>
-        </w:rPr>
       </w:pPr>
       <w:r>
-        <w:rPr>
-          <w:lang w:val="nl-BE"/>
-        </w:rPr>
         <w:t xml:space="preserve">API calls </w:t>
       </w:r>
       <w:proofErr w:type="spellStart"/>
       <w:r>
-        <w:rPr>
-          <w:lang w:val="nl-BE"/>
-        </w:rPr>
         <w:t>InvoiceNinja</w:t>
       </w:r>
       <w:proofErr w:type="spellEnd"/>
     </w:p>
+    <w:p/>
     <w:p>
       <w:pPr>
-        <w:rPr>
-          <w:lang w:val="nl-BE"/>
-        </w:rPr>
-      </w:pPr>
-    </w:p>
-    <w:p>
-      <w:pPr>
         <w:pStyle w:val="Kop2"/>
-        <w:rPr>
-          <w:lang w:val="nl-BE"/>
-        </w:rPr>
       </w:pPr>
       <w:proofErr w:type="spellStart"/>
       <w:r>
-        <w:rPr>
-          <w:lang w:val="nl-BE"/>
-        </w:rPr>
         <w:t>Oplijsting</w:t>
       </w:r>
       <w:proofErr w:type="spellEnd"/>
       <w:r>
-        <w:rPr>
-          <w:lang w:val="nl-BE"/>
-        </w:rPr>
         <w:t xml:space="preserve"> </w:t>
       </w:r>
       <w:proofErr w:type="spellStart"/>
       <w:r>
-        <w:rPr>
-          <w:lang w:val="nl-BE"/>
-        </w:rPr>
         <w:t>api</w:t>
       </w:r>
       <w:proofErr w:type="spellEnd"/>
       <w:r>
-        <w:rPr>
-          <w:lang w:val="nl-BE"/>
-        </w:rPr>
         <w:t xml:space="preserve"> calls</w:t>
       </w:r>
     </w:p>
-    <w:p>
-      <w:pPr>
-        <w:rPr>
-          <w:lang w:val="nl-BE"/>
-        </w:rPr>
-      </w:pPr>
-    </w:p>
+    <w:p/>
     <w:tbl>
       <w:tblPr>
         <w:tblStyle w:val="Onopgemaaktetabel5"/>
@@ -83,8 +47,8 @@
       <w:tblGrid>
         <w:gridCol w:w="625"/>
         <w:gridCol w:w="1890"/>
-        <w:gridCol w:w="4497"/>
-        <w:gridCol w:w="2338"/>
+        <w:gridCol w:w="3515"/>
+        <w:gridCol w:w="3320"/>
       </w:tblGrid>
       <w:tr>
         <w:trPr>
@@ -100,7 +64,6 @@
               <w:jc w:val="center"/>
               <w:rPr>
                 <w:b/>
-                <w:lang w:val="nl-BE"/>
               </w:rPr>
             </w:pPr>
           </w:p>
@@ -129,7 +92,7 @@
         </w:tc>
         <w:tc>
           <w:tcPr>
-            <w:tcW w:w="4497" w:type="dxa"/>
+            <w:tcW w:w="3515" w:type="dxa"/>
           </w:tcPr>
           <w:p>
             <w:pPr>
@@ -151,7 +114,7 @@
         </w:tc>
         <w:tc>
           <w:tcPr>
-            <w:tcW w:w="2338" w:type="dxa"/>
+            <w:tcW w:w="3320" w:type="dxa"/>
           </w:tcPr>
           <w:p>
             <w:pPr>
@@ -216,7 +179,7 @@
         </w:tc>
         <w:tc>
           <w:tcPr>
-            <w:tcW w:w="4497" w:type="dxa"/>
+            <w:tcW w:w="3515" w:type="dxa"/>
           </w:tcPr>
           <w:p>
             <w:pPr>
@@ -235,7 +198,7 @@
         </w:tc>
         <w:tc>
           <w:tcPr>
-            <w:tcW w:w="2338" w:type="dxa"/>
+            <w:tcW w:w="3320" w:type="dxa"/>
           </w:tcPr>
           <w:p>
             <w:pPr>
@@ -294,7 +257,7 @@
         </w:tc>
         <w:tc>
           <w:tcPr>
-            <w:tcW w:w="4497" w:type="dxa"/>
+            <w:tcW w:w="3515" w:type="dxa"/>
           </w:tcPr>
           <w:p>
             <w:pPr>
@@ -327,7 +290,7 @@
         </w:tc>
         <w:tc>
           <w:tcPr>
-            <w:tcW w:w="2338" w:type="dxa"/>
+            <w:tcW w:w="3320" w:type="dxa"/>
           </w:tcPr>
           <w:p>
             <w:pPr>
@@ -397,7 +360,7 @@
         </w:tc>
         <w:tc>
           <w:tcPr>
-            <w:tcW w:w="4497" w:type="dxa"/>
+            <w:tcW w:w="3515" w:type="dxa"/>
           </w:tcPr>
           <w:p>
             <w:pPr>
@@ -416,7 +379,7 @@
         </w:tc>
         <w:tc>
           <w:tcPr>
-            <w:tcW w:w="2338" w:type="dxa"/>
+            <w:tcW w:w="3320" w:type="dxa"/>
           </w:tcPr>
           <w:p>
             <w:pPr>
@@ -441,13 +404,7 @@
               <w:rPr>
                 <w:lang w:val="nl-BE"/>
               </w:rPr>
-              <w:t xml:space="preserve"> </w:t>
-            </w:r>
-            <w:r>
-              <w:rPr>
-                <w:lang w:val="nl-BE"/>
-              </w:rPr>
-              <w:t>zou kunnen maar het is geen vereiste om te weten wat de kosten zijn van de organisatie</w:t>
+              <w:t xml:space="preserve"> zou kunnen maar het is geen vereiste om te weten wat de kosten zijn van de organisatie</w:t>
             </w:r>
           </w:p>
         </w:tc>
@@ -495,7 +452,7 @@
         </w:tc>
         <w:tc>
           <w:tcPr>
-            <w:tcW w:w="4497" w:type="dxa"/>
+            <w:tcW w:w="3515" w:type="dxa"/>
           </w:tcPr>
           <w:p>
             <w:pPr>
@@ -514,7 +471,7 @@
         </w:tc>
         <w:tc>
           <w:tcPr>
-            <w:tcW w:w="2338" w:type="dxa"/>
+            <w:tcW w:w="3320" w:type="dxa"/>
           </w:tcPr>
           <w:p>
             <w:pPr>
@@ -578,7 +535,7 @@
         </w:tc>
         <w:tc>
           <w:tcPr>
-            <w:tcW w:w="4497" w:type="dxa"/>
+            <w:tcW w:w="3515" w:type="dxa"/>
           </w:tcPr>
           <w:p>
             <w:pPr>
@@ -597,7 +554,7 @@
         </w:tc>
         <w:tc>
           <w:tcPr>
-            <w:tcW w:w="2338" w:type="dxa"/>
+            <w:tcW w:w="3320" w:type="dxa"/>
           </w:tcPr>
           <w:p>
             <w:pPr>
@@ -658,7 +615,7 @@
         </w:tc>
         <w:tc>
           <w:tcPr>
-            <w:tcW w:w="4497" w:type="dxa"/>
+            <w:tcW w:w="3515" w:type="dxa"/>
           </w:tcPr>
           <w:p>
             <w:pPr>
@@ -677,7 +634,7 @@
         </w:tc>
         <w:tc>
           <w:tcPr>
-            <w:tcW w:w="2338" w:type="dxa"/>
+            <w:tcW w:w="3320" w:type="dxa"/>
           </w:tcPr>
           <w:p>
             <w:pPr>
@@ -739,7 +696,7 @@
         </w:tc>
         <w:tc>
           <w:tcPr>
-            <w:tcW w:w="4497" w:type="dxa"/>
+            <w:tcW w:w="3515" w:type="dxa"/>
           </w:tcPr>
           <w:p>
             <w:pPr>
@@ -758,7 +715,7 @@
         </w:tc>
         <w:tc>
           <w:tcPr>
-            <w:tcW w:w="2338" w:type="dxa"/>
+            <w:tcW w:w="3320" w:type="dxa"/>
           </w:tcPr>
           <w:p>
             <w:pPr>
@@ -817,7 +774,7 @@
         </w:tc>
         <w:tc>
           <w:tcPr>
-            <w:tcW w:w="4497" w:type="dxa"/>
+            <w:tcW w:w="3515" w:type="dxa"/>
           </w:tcPr>
           <w:p>
             <w:pPr>
@@ -836,7 +793,7 @@
         </w:tc>
         <w:tc>
           <w:tcPr>
-            <w:tcW w:w="2338" w:type="dxa"/>
+            <w:tcW w:w="3320" w:type="dxa"/>
           </w:tcPr>
           <w:p>
             <w:pPr>
@@ -861,13 +818,7 @@
               <w:rPr>
                 <w:lang w:val="nl-BE"/>
               </w:rPr>
-              <w:t xml:space="preserve"> </w:t>
-            </w:r>
-            <w:r>
-              <w:rPr>
-                <w:lang w:val="nl-BE"/>
-              </w:rPr>
-              <w:t>zullen we niet nodig hebben omdat we geen klanten zullen hebben die op voorhand een factuur gaan aanvragen voor een schatting van de kosten</w:t>
+              <w:t xml:space="preserve"> zullen we niet nodig hebben omdat we geen klanten zullen hebben die op voorhand een factuur gaan aanvragen voor een schatting van de kosten</w:t>
             </w:r>
           </w:p>
         </w:tc>
@@ -918,7 +869,7 @@
         </w:tc>
         <w:tc>
           <w:tcPr>
-            <w:tcW w:w="4497" w:type="dxa"/>
+            <w:tcW w:w="3515" w:type="dxa"/>
           </w:tcPr>
           <w:p>
             <w:pPr>
@@ -937,7 +888,7 @@
         </w:tc>
         <w:tc>
           <w:tcPr>
-            <w:tcW w:w="2338" w:type="dxa"/>
+            <w:tcW w:w="3320" w:type="dxa"/>
           </w:tcPr>
           <w:p>
             <w:pPr>
@@ -962,13 +913,7 @@
               <w:rPr>
                 <w:lang w:val="nl-BE"/>
               </w:rPr>
-              <w:t xml:space="preserve"> </w:t>
-            </w:r>
-            <w:r>
-              <w:rPr>
-                <w:lang w:val="nl-BE"/>
-              </w:rPr>
-              <w:t xml:space="preserve">gaan we ook niet gebruiken omdat het aan de planning is om de taken van de werknemers bij te houden en te verdelen. Daarboven zullen de werknemers voor </w:t>
+              <w:t xml:space="preserve"> gaan we ook niet gebruiken omdat het aan de planning is om de taken van de werknemers bij te houden en te verdelen. Daarboven zullen de werknemers voor </w:t>
             </w:r>
             <w:proofErr w:type="spellStart"/>
             <w:r>
@@ -1030,7 +975,7 @@
         </w:tc>
         <w:tc>
           <w:tcPr>
-            <w:tcW w:w="4497" w:type="dxa"/>
+            <w:tcW w:w="3515" w:type="dxa"/>
           </w:tcPr>
           <w:p>
             <w:pPr>
@@ -1049,7 +994,7 @@
         </w:tc>
         <w:tc>
           <w:tcPr>
-            <w:tcW w:w="2338" w:type="dxa"/>
+            <w:tcW w:w="3320" w:type="dxa"/>
           </w:tcPr>
           <w:p>
             <w:pPr>
@@ -1086,7 +1031,6 @@
               <w:rPr>
                 <w:lang w:val="nl-BE"/>
               </w:rPr>
-              <w:lastRenderedPageBreak/>
               <w:t>11</w:t>
             </w:r>
           </w:p>
@@ -1114,7 +1058,7 @@
         </w:tc>
         <w:tc>
           <w:tcPr>
-            <w:tcW w:w="4497" w:type="dxa"/>
+            <w:tcW w:w="3515" w:type="dxa"/>
           </w:tcPr>
           <w:p>
             <w:pPr>
@@ -1133,7 +1077,7 @@
         </w:tc>
         <w:tc>
           <w:tcPr>
-            <w:tcW w:w="2338" w:type="dxa"/>
+            <w:tcW w:w="3320" w:type="dxa"/>
           </w:tcPr>
           <w:p>
             <w:pPr>
@@ -1223,7 +1167,7 @@
       <w:tblGrid>
         <w:gridCol w:w="625"/>
         <w:gridCol w:w="1890"/>
-        <w:gridCol w:w="4497"/>
+        <w:gridCol w:w="6845"/>
       </w:tblGrid>
       <w:tr>
         <w:trPr>
@@ -1268,7 +1212,7 @@
         </w:tc>
         <w:tc>
           <w:tcPr>
-            <w:tcW w:w="4497" w:type="dxa"/>
+            <w:tcW w:w="6845" w:type="dxa"/>
           </w:tcPr>
           <w:p>
             <w:pPr>
@@ -1333,7 +1277,7 @@
         </w:tc>
         <w:tc>
           <w:tcPr>
-            <w:tcW w:w="4497" w:type="dxa"/>
+            <w:tcW w:w="6845" w:type="dxa"/>
           </w:tcPr>
           <w:p>
             <w:pPr>
@@ -1435,6 +1379,7 @@
               <w:rPr>
                 <w:lang w:val="nl-BE"/>
               </w:rPr>
+              <w:lastRenderedPageBreak/>
               <w:t>PUT, verwijderen client</w:t>
             </w:r>
           </w:p>
@@ -1496,8 +1441,6 @@
             </w:r>
           </w:p>
         </w:tc>
-        <w:bookmarkStart w:id="0" w:name="_GoBack"/>
-        <w:bookmarkEnd w:id="0"/>
       </w:tr>
       <w:tr>
         <w:tc>
@@ -1515,6 +1458,7 @@
               <w:rPr>
                 <w:lang w:val="nl-BE"/>
               </w:rPr>
+              <w:lastRenderedPageBreak/>
               <w:t>2.</w:t>
             </w:r>
           </w:p>
@@ -1540,7 +1484,7 @@
         </w:tc>
         <w:tc>
           <w:tcPr>
-            <w:tcW w:w="4497" w:type="dxa"/>
+            <w:tcW w:w="6845" w:type="dxa"/>
           </w:tcPr>
           <w:p>
             <w:pPr>
@@ -1686,7 +1630,7 @@
         </w:tc>
         <w:tc>
           <w:tcPr>
-            <w:tcW w:w="4497" w:type="dxa"/>
+            <w:tcW w:w="6845" w:type="dxa"/>
           </w:tcPr>
           <w:p>
             <w:pPr>
@@ -1951,7 +1895,7 @@
         </w:tc>
         <w:tc>
           <w:tcPr>
-            <w:tcW w:w="4497" w:type="dxa"/>
+            <w:tcW w:w="6845" w:type="dxa"/>
           </w:tcPr>
           <w:p>
             <w:pPr>
@@ -2227,7 +2171,7 @@
         </w:tc>
         <w:tc>
           <w:tcPr>
-            <w:tcW w:w="4497" w:type="dxa"/>
+            <w:tcW w:w="6845" w:type="dxa"/>
           </w:tcPr>
           <w:p>
             <w:pPr>
@@ -2397,6 +2341,1849 @@
               <w:cnfStyle w:val="000000100000" w:firstRow="0" w:lastRow="0" w:firstColumn="0" w:lastColumn="0" w:oddVBand="0" w:evenVBand="0" w:oddHBand="1" w:evenHBand="0" w:firstRowFirstColumn="0" w:firstRowLastColumn="0" w:lastRowFirstColumn="0" w:lastRowLastColumn="0"/>
               <w:rPr>
                 <w:lang w:val="nl-BE"/>
+              </w:rPr>
+            </w:pPr>
+          </w:p>
+        </w:tc>
+      </w:tr>
+    </w:tbl>
+    <w:p>
+      <w:pPr>
+        <w:rPr>
+          <w:lang w:val="nl-BE"/>
+        </w:rPr>
+      </w:pPr>
+    </w:p>
+    <w:p>
+      <w:pPr>
+        <w:pStyle w:val="Kop2"/>
+        <w:rPr>
+          <w:lang w:val="nl-BE"/>
+        </w:rPr>
+      </w:pPr>
+      <w:proofErr w:type="spellStart"/>
+      <w:r>
+        <w:rPr>
+          <w:lang w:val="nl-BE"/>
+        </w:rPr>
+        <w:t>Messages</w:t>
+      </w:r>
+      <w:proofErr w:type="spellEnd"/>
+      <w:r>
+        <w:rPr>
+          <w:lang w:val="nl-BE"/>
+        </w:rPr>
+        <w:t xml:space="preserve"> die facturatie verstuurd</w:t>
+      </w:r>
+    </w:p>
+    <w:p>
+      <w:pPr>
+        <w:rPr>
+          <w:lang w:val="nl-BE"/>
+        </w:rPr>
+      </w:pPr>
+    </w:p>
+    <w:tbl>
+      <w:tblPr>
+        <w:tblStyle w:val="Onopgemaaktetabel5"/>
+        <w:tblW w:w="5812" w:type="dxa"/>
+        <w:tblLayout w:type="fixed"/>
+        <w:tblLook w:val="04A0" w:firstRow="1" w:lastRow="0" w:firstColumn="1" w:lastColumn="0" w:noHBand="0" w:noVBand="1"/>
+      </w:tblPr>
+      <w:tblGrid>
+        <w:gridCol w:w="1276"/>
+        <w:gridCol w:w="2835"/>
+        <w:gridCol w:w="1701"/>
+      </w:tblGrid>
+      <w:tr>
+        <w:trPr>
+          <w:gridAfter w:val="2"/>
+          <w:cnfStyle w:val="100000000000" w:firstRow="1" w:lastRow="0" w:firstColumn="0" w:lastColumn="0" w:oddVBand="0" w:evenVBand="0" w:oddHBand="0" w:evenHBand="0" w:firstRowFirstColumn="0" w:firstRowLastColumn="0" w:lastRowFirstColumn="0" w:lastRowLastColumn="0"/>
+          <w:wAfter w:w="4536" w:type="dxa"/>
+        </w:trPr>
+        <w:tc>
+          <w:tcPr>
+            <w:cnfStyle w:val="001000000100" w:firstRow="0" w:lastRow="0" w:firstColumn="1" w:lastColumn="0" w:oddVBand="0" w:evenVBand="0" w:oddHBand="0" w:evenHBand="0" w:firstRowFirstColumn="1" w:firstRowLastColumn="0" w:lastRowFirstColumn="0" w:lastRowLastColumn="0"/>
+            <w:tcW w:w="1276" w:type="dxa"/>
+          </w:tcPr>
+          <w:p>
+            <w:pPr>
+              <w:jc w:val="center"/>
+              <w:rPr>
+                <w:b/>
+                <w:bCs/>
+                <w:i w:val="0"/>
+                <w:iCs w:val="0"/>
+                <w:color w:val="002060"/>
+              </w:rPr>
+            </w:pPr>
+          </w:p>
+          <w:p>
+            <w:pPr>
+              <w:jc w:val="center"/>
+              <w:rPr>
+                <w:color w:val="002060"/>
+              </w:rPr>
+            </w:pPr>
+          </w:p>
+        </w:tc>
+      </w:tr>
+      <w:tr>
+        <w:trPr>
+          <w:cnfStyle w:val="000000100000" w:firstRow="0" w:lastRow="0" w:firstColumn="0" w:lastColumn="0" w:oddVBand="0" w:evenVBand="0" w:oddHBand="1" w:evenHBand="0" w:firstRowFirstColumn="0" w:firstRowLastColumn="0" w:lastRowFirstColumn="0" w:lastRowLastColumn="0"/>
+        </w:trPr>
+        <w:tc>
+          <w:tcPr>
+            <w:cnfStyle w:val="001000000000" w:firstRow="0" w:lastRow="0" w:firstColumn="1" w:lastColumn="0" w:oddVBand="0" w:evenVBand="0" w:oddHBand="0" w:evenHBand="0" w:firstRowFirstColumn="0" w:firstRowLastColumn="0" w:lastRowFirstColumn="0" w:lastRowLastColumn="0"/>
+            <w:tcW w:w="1276" w:type="dxa"/>
+          </w:tcPr>
+          <w:p>
+            <w:pPr>
+              <w:jc w:val="center"/>
+              <w:rPr>
+                <w:color w:val="002060"/>
+                <w:sz w:val="28"/>
+                <w:szCs w:val="28"/>
+                <w:lang w:val="fr-BE"/>
+              </w:rPr>
+            </w:pPr>
+          </w:p>
+        </w:tc>
+        <w:tc>
+          <w:tcPr>
+            <w:tcW w:w="2835" w:type="dxa"/>
+          </w:tcPr>
+          <w:p>
+            <w:pPr>
+              <w:jc w:val="center"/>
+              <w:cnfStyle w:val="000000100000" w:firstRow="0" w:lastRow="0" w:firstColumn="0" w:lastColumn="0" w:oddVBand="0" w:evenVBand="0" w:oddHBand="1" w:evenHBand="0" w:firstRowFirstColumn="0" w:firstRowLastColumn="0" w:lastRowFirstColumn="0" w:lastRowLastColumn="0"/>
+              <w:rPr>
+                <w:color w:val="002060"/>
+                <w:sz w:val="28"/>
+                <w:szCs w:val="28"/>
+                <w:lang w:val="fr-BE"/>
+              </w:rPr>
+            </w:pPr>
+          </w:p>
+        </w:tc>
+        <w:tc>
+          <w:tcPr>
+            <w:tcW w:w="1701" w:type="dxa"/>
+          </w:tcPr>
+          <w:p>
+            <w:pPr>
+              <w:jc w:val="center"/>
+              <w:cnfStyle w:val="000000100000" w:firstRow="0" w:lastRow="0" w:firstColumn="0" w:lastColumn="0" w:oddVBand="0" w:evenVBand="0" w:oddHBand="1" w:evenHBand="0" w:firstRowFirstColumn="0" w:firstRowLastColumn="0" w:lastRowFirstColumn="0" w:lastRowLastColumn="0"/>
+              <w:rPr>
+                <w:color w:val="002060"/>
+                <w:sz w:val="28"/>
+                <w:szCs w:val="28"/>
+              </w:rPr>
+            </w:pPr>
+            <w:r>
+              <w:rPr>
+                <w:color w:val="002060"/>
+                <w:sz w:val="28"/>
+                <w:szCs w:val="28"/>
+              </w:rPr>
+              <w:t>Facturatie</w:t>
+            </w:r>
+          </w:p>
+        </w:tc>
+      </w:tr>
+      <w:tr>
+        <w:tc>
+          <w:tcPr>
+            <w:cnfStyle w:val="001000000000" w:firstRow="0" w:lastRow="0" w:firstColumn="1" w:lastColumn="0" w:oddVBand="0" w:evenVBand="0" w:oddHBand="0" w:evenHBand="0" w:firstRowFirstColumn="0" w:firstRowLastColumn="0" w:lastRowFirstColumn="0" w:lastRowLastColumn="0"/>
+            <w:tcW w:w="1276" w:type="dxa"/>
+          </w:tcPr>
+          <w:p>
+            <w:pPr>
+              <w:pStyle w:val="Lijstalinea"/>
+              <w:numPr>
+                <w:ilvl w:val="0"/>
+                <w:numId w:val="4"/>
+              </w:numPr>
+              <w:jc w:val="center"/>
+            </w:pPr>
+          </w:p>
+        </w:tc>
+        <w:tc>
+          <w:tcPr>
+            <w:tcW w:w="2835" w:type="dxa"/>
+          </w:tcPr>
+          <w:p>
+            <w:pPr>
+              <w:jc w:val="center"/>
+              <w:cnfStyle w:val="000000000000" w:firstRow="0" w:lastRow="0" w:firstColumn="0" w:lastColumn="0" w:oddVBand="0" w:evenVBand="0" w:oddHBand="0" w:evenHBand="0" w:firstRowFirstColumn="0" w:firstRowLastColumn="0" w:lastRowFirstColumn="0" w:lastRowLastColumn="0"/>
+            </w:pPr>
+            <w:hyperlink w:anchor="_Organisatie_message" w:history="1">
+              <w:r>
+                <w:rPr>
+                  <w:rStyle w:val="Hyperlink"/>
+                  <w:color w:val="002060"/>
+                </w:rPr>
+                <w:t xml:space="preserve">Organisatie </w:t>
+              </w:r>
+              <w:proofErr w:type="spellStart"/>
+              <w:r>
+                <w:rPr>
+                  <w:rStyle w:val="Hyperlink"/>
+                  <w:color w:val="002060"/>
+                </w:rPr>
+                <w:t>message</w:t>
+              </w:r>
+              <w:proofErr w:type="spellEnd"/>
+            </w:hyperlink>
+          </w:p>
+        </w:tc>
+        <w:tc>
+          <w:tcPr>
+            <w:tcW w:w="1701" w:type="dxa"/>
+          </w:tcPr>
+          <w:p>
+            <w:pPr>
+              <w:pStyle w:val="Lijstalinea"/>
+              <w:ind w:left="1080"/>
+              <w:cnfStyle w:val="000000000000" w:firstRow="0" w:lastRow="0" w:firstColumn="0" w:lastColumn="0" w:oddVBand="0" w:evenVBand="0" w:oddHBand="0" w:evenHBand="0" w:firstRowFirstColumn="0" w:firstRowLastColumn="0" w:lastRowFirstColumn="0" w:lastRowLastColumn="0"/>
+              <w:rPr>
+                <w:color w:val="002060"/>
+              </w:rPr>
+            </w:pPr>
+          </w:p>
+        </w:tc>
+      </w:tr>
+      <w:tr>
+        <w:trPr>
+          <w:cnfStyle w:val="000000100000" w:firstRow="0" w:lastRow="0" w:firstColumn="0" w:lastColumn="0" w:oddVBand="0" w:evenVBand="0" w:oddHBand="1" w:evenHBand="0" w:firstRowFirstColumn="0" w:firstRowLastColumn="0" w:lastRowFirstColumn="0" w:lastRowLastColumn="0"/>
+        </w:trPr>
+        <w:tc>
+          <w:tcPr>
+            <w:cnfStyle w:val="001000000000" w:firstRow="0" w:lastRow="0" w:firstColumn="1" w:lastColumn="0" w:oddVBand="0" w:evenVBand="0" w:oddHBand="0" w:evenHBand="0" w:firstRowFirstColumn="0" w:firstRowLastColumn="0" w:lastRowFirstColumn="0" w:lastRowLastColumn="0"/>
+            <w:tcW w:w="1276" w:type="dxa"/>
+          </w:tcPr>
+          <w:p>
+            <w:pPr>
+              <w:pStyle w:val="Lijstalinea"/>
+              <w:numPr>
+                <w:ilvl w:val="0"/>
+                <w:numId w:val="4"/>
+              </w:numPr>
+              <w:jc w:val="center"/>
+            </w:pPr>
+          </w:p>
+        </w:tc>
+        <w:tc>
+          <w:tcPr>
+            <w:tcW w:w="2835" w:type="dxa"/>
+          </w:tcPr>
+          <w:p>
+            <w:pPr>
+              <w:jc w:val="center"/>
+              <w:cnfStyle w:val="000000100000" w:firstRow="0" w:lastRow="0" w:firstColumn="0" w:lastColumn="0" w:oddVBand="0" w:evenVBand="0" w:oddHBand="1" w:evenHBand="0" w:firstRowFirstColumn="0" w:firstRowLastColumn="0" w:lastRowFirstColumn="0" w:lastRowLastColumn="0"/>
+              <w:rPr>
+                <w:rStyle w:val="Hyperlink"/>
+                <w:color w:val="002060"/>
+              </w:rPr>
+            </w:pPr>
+            <w:hyperlink w:anchor="_Inhoud" w:history="1">
+              <w:r>
+                <w:rPr>
+                  <w:rStyle w:val="Hyperlink"/>
+                  <w:color w:val="002060"/>
+                </w:rPr>
+                <w:t xml:space="preserve">Event </w:t>
+              </w:r>
+              <w:proofErr w:type="spellStart"/>
+              <w:r>
+                <w:rPr>
+                  <w:rStyle w:val="Hyperlink"/>
+                  <w:color w:val="002060"/>
+                </w:rPr>
+                <w:t>message</w:t>
+              </w:r>
+              <w:proofErr w:type="spellEnd"/>
+            </w:hyperlink>
+            <w:r>
+              <w:rPr>
+                <w:rStyle w:val="Hyperlink"/>
+                <w:color w:val="002060"/>
+              </w:rPr>
+              <w:t xml:space="preserve"> </w:t>
+            </w:r>
+          </w:p>
+        </w:tc>
+        <w:tc>
+          <w:tcPr>
+            <w:tcW w:w="1701" w:type="dxa"/>
+          </w:tcPr>
+          <w:p>
+            <w:pPr>
+              <w:pStyle w:val="Lijstalinea"/>
+              <w:ind w:left="1080"/>
+              <w:cnfStyle w:val="000000100000" w:firstRow="0" w:lastRow="0" w:firstColumn="0" w:lastColumn="0" w:oddVBand="0" w:evenVBand="0" w:oddHBand="1" w:evenHBand="0" w:firstRowFirstColumn="0" w:firstRowLastColumn="0" w:lastRowFirstColumn="0" w:lastRowLastColumn="0"/>
+              <w:rPr>
+                <w:color w:val="002060"/>
+              </w:rPr>
+            </w:pPr>
+          </w:p>
+        </w:tc>
+      </w:tr>
+      <w:tr>
+        <w:tc>
+          <w:tcPr>
+            <w:cnfStyle w:val="001000000000" w:firstRow="0" w:lastRow="0" w:firstColumn="1" w:lastColumn="0" w:oddVBand="0" w:evenVBand="0" w:oddHBand="0" w:evenHBand="0" w:firstRowFirstColumn="0" w:firstRowLastColumn="0" w:lastRowFirstColumn="0" w:lastRowLastColumn="0"/>
+            <w:tcW w:w="1276" w:type="dxa"/>
+          </w:tcPr>
+          <w:p>
+            <w:pPr>
+              <w:pStyle w:val="Lijstalinea"/>
+              <w:numPr>
+                <w:ilvl w:val="0"/>
+                <w:numId w:val="4"/>
+              </w:numPr>
+              <w:jc w:val="center"/>
+            </w:pPr>
+          </w:p>
+        </w:tc>
+        <w:tc>
+          <w:tcPr>
+            <w:tcW w:w="2835" w:type="dxa"/>
+          </w:tcPr>
+          <w:p>
+            <w:pPr>
+              <w:jc w:val="center"/>
+              <w:cnfStyle w:val="000000000000" w:firstRow="0" w:lastRow="0" w:firstColumn="0" w:lastColumn="0" w:oddVBand="0" w:evenVBand="0" w:oddHBand="0" w:evenHBand="0" w:firstRowFirstColumn="0" w:firstRowLastColumn="0" w:lastRowFirstColumn="0" w:lastRowLastColumn="0"/>
+              <w:rPr>
+                <w:rStyle w:val="Hyperlink"/>
+                <w:color w:val="002060"/>
+              </w:rPr>
+            </w:pPr>
+            <w:hyperlink w:anchor="_Inhoud_1" w:history="1">
+              <w:r>
+                <w:rPr>
+                  <w:rStyle w:val="Hyperlink"/>
+                  <w:color w:val="002060"/>
+                </w:rPr>
+                <w:t xml:space="preserve">Error </w:t>
+              </w:r>
+              <w:proofErr w:type="spellStart"/>
+              <w:r>
+                <w:rPr>
+                  <w:rStyle w:val="Hyperlink"/>
+                  <w:color w:val="002060"/>
+                </w:rPr>
+                <w:t>message</w:t>
+              </w:r>
+              <w:proofErr w:type="spellEnd"/>
+            </w:hyperlink>
+          </w:p>
+        </w:tc>
+        <w:tc>
+          <w:tcPr>
+            <w:tcW w:w="1701" w:type="dxa"/>
+          </w:tcPr>
+          <w:p>
+            <w:pPr>
+              <w:pStyle w:val="Lijstalinea"/>
+              <w:ind w:left="1080"/>
+              <w:cnfStyle w:val="000000000000" w:firstRow="0" w:lastRow="0" w:firstColumn="0" w:lastColumn="0" w:oddVBand="0" w:evenVBand="0" w:oddHBand="0" w:evenHBand="0" w:firstRowFirstColumn="0" w:firstRowLastColumn="0" w:lastRowFirstColumn="0" w:lastRowLastColumn="0"/>
+              <w:rPr>
+                <w:color w:val="002060"/>
+              </w:rPr>
+            </w:pPr>
+          </w:p>
+        </w:tc>
+        <w:bookmarkStart w:id="0" w:name="_GoBack"/>
+        <w:bookmarkEnd w:id="0"/>
+      </w:tr>
+      <w:tr>
+        <w:trPr>
+          <w:cnfStyle w:val="000000100000" w:firstRow="0" w:lastRow="0" w:firstColumn="0" w:lastColumn="0" w:oddVBand="0" w:evenVBand="0" w:oddHBand="1" w:evenHBand="0" w:firstRowFirstColumn="0" w:firstRowLastColumn="0" w:lastRowFirstColumn="0" w:lastRowLastColumn="0"/>
+        </w:trPr>
+        <w:tc>
+          <w:tcPr>
+            <w:cnfStyle w:val="001000000000" w:firstRow="0" w:lastRow="0" w:firstColumn="1" w:lastColumn="0" w:oddVBand="0" w:evenVBand="0" w:oddHBand="0" w:evenHBand="0" w:firstRowFirstColumn="0" w:firstRowLastColumn="0" w:lastRowFirstColumn="0" w:lastRowLastColumn="0"/>
+            <w:tcW w:w="1276" w:type="dxa"/>
+          </w:tcPr>
+          <w:p>
+            <w:pPr>
+              <w:pStyle w:val="Lijstalinea"/>
+              <w:numPr>
+                <w:ilvl w:val="0"/>
+                <w:numId w:val="4"/>
+              </w:numPr>
+              <w:jc w:val="center"/>
+            </w:pPr>
+          </w:p>
+        </w:tc>
+        <w:tc>
+          <w:tcPr>
+            <w:tcW w:w="2835" w:type="dxa"/>
+          </w:tcPr>
+          <w:p>
+            <w:pPr>
+              <w:jc w:val="center"/>
+              <w:cnfStyle w:val="000000100000" w:firstRow="0" w:lastRow="0" w:firstColumn="0" w:lastColumn="0" w:oddVBand="0" w:evenVBand="0" w:oddHBand="1" w:evenHBand="0" w:firstRowFirstColumn="0" w:firstRowLastColumn="0" w:lastRowFirstColumn="0" w:lastRowLastColumn="0"/>
+              <w:rPr>
+                <w:rStyle w:val="Hyperlink"/>
+                <w:color w:val="002060"/>
+              </w:rPr>
+            </w:pPr>
+            <w:hyperlink w:anchor="_Inhoud_2" w:history="1">
+              <w:r>
+                <w:rPr>
+                  <w:rStyle w:val="Hyperlink"/>
+                  <w:color w:val="002060"/>
+                </w:rPr>
+                <w:t>Sessi</w:t>
+              </w:r>
+              <w:r>
+                <w:rPr>
+                  <w:rStyle w:val="Hyperlink"/>
+                  <w:color w:val="002060"/>
+                </w:rPr>
+                <w:t>e</w:t>
+              </w:r>
+              <w:r>
+                <w:rPr>
+                  <w:rStyle w:val="Hyperlink"/>
+                  <w:color w:val="002060"/>
+                </w:rPr>
+                <w:t xml:space="preserve"> </w:t>
+              </w:r>
+              <w:proofErr w:type="spellStart"/>
+              <w:r>
+                <w:rPr>
+                  <w:rStyle w:val="Hyperlink"/>
+                  <w:color w:val="002060"/>
+                </w:rPr>
+                <w:t>message</w:t>
+              </w:r>
+              <w:proofErr w:type="spellEnd"/>
+            </w:hyperlink>
+          </w:p>
+        </w:tc>
+        <w:tc>
+          <w:tcPr>
+            <w:tcW w:w="1701" w:type="dxa"/>
+          </w:tcPr>
+          <w:p>
+            <w:pPr>
+              <w:pStyle w:val="Lijstalinea"/>
+              <w:ind w:left="1080"/>
+              <w:cnfStyle w:val="000000100000" w:firstRow="0" w:lastRow="0" w:firstColumn="0" w:lastColumn="0" w:oddVBand="0" w:evenVBand="0" w:oddHBand="1" w:evenHBand="0" w:firstRowFirstColumn="0" w:firstRowLastColumn="0" w:lastRowFirstColumn="0" w:lastRowLastColumn="0"/>
+              <w:rPr>
+                <w:color w:val="002060"/>
+              </w:rPr>
+            </w:pPr>
+          </w:p>
+        </w:tc>
+      </w:tr>
+      <w:tr>
+        <w:tc>
+          <w:tcPr>
+            <w:cnfStyle w:val="001000000000" w:firstRow="0" w:lastRow="0" w:firstColumn="1" w:lastColumn="0" w:oddVBand="0" w:evenVBand="0" w:oddHBand="0" w:evenHBand="0" w:firstRowFirstColumn="0" w:firstRowLastColumn="0" w:lastRowFirstColumn="0" w:lastRowLastColumn="0"/>
+            <w:tcW w:w="1276" w:type="dxa"/>
+          </w:tcPr>
+          <w:p>
+            <w:pPr>
+              <w:pStyle w:val="Lijstalinea"/>
+              <w:numPr>
+                <w:ilvl w:val="0"/>
+                <w:numId w:val="4"/>
+              </w:numPr>
+              <w:jc w:val="center"/>
+            </w:pPr>
+          </w:p>
+        </w:tc>
+        <w:tc>
+          <w:tcPr>
+            <w:tcW w:w="2835" w:type="dxa"/>
+          </w:tcPr>
+          <w:p>
+            <w:pPr>
+              <w:jc w:val="center"/>
+              <w:cnfStyle w:val="000000000000" w:firstRow="0" w:lastRow="0" w:firstColumn="0" w:lastColumn="0" w:oddVBand="0" w:evenVBand="0" w:oddHBand="0" w:evenHBand="0" w:firstRowFirstColumn="0" w:firstRowLastColumn="0" w:lastRowFirstColumn="0" w:lastRowLastColumn="0"/>
+              <w:rPr>
+                <w:rStyle w:val="Hyperlink"/>
+                <w:color w:val="002060"/>
+              </w:rPr>
+            </w:pPr>
+            <w:hyperlink w:anchor="_Werknemer_message" w:history="1">
+              <w:r>
+                <w:rPr>
+                  <w:rStyle w:val="Hyperlink"/>
+                  <w:color w:val="002060"/>
+                </w:rPr>
+                <w:t xml:space="preserve">Werknemer </w:t>
+              </w:r>
+              <w:proofErr w:type="spellStart"/>
+              <w:r>
+                <w:rPr>
+                  <w:rStyle w:val="Hyperlink"/>
+                  <w:color w:val="002060"/>
+                </w:rPr>
+                <w:t>message</w:t>
+              </w:r>
+              <w:proofErr w:type="spellEnd"/>
+            </w:hyperlink>
+          </w:p>
+        </w:tc>
+        <w:tc>
+          <w:tcPr>
+            <w:tcW w:w="1701" w:type="dxa"/>
+          </w:tcPr>
+          <w:p>
+            <w:pPr>
+              <w:pStyle w:val="Lijstalinea"/>
+              <w:ind w:left="1080"/>
+              <w:cnfStyle w:val="000000000000" w:firstRow="0" w:lastRow="0" w:firstColumn="0" w:lastColumn="0" w:oddVBand="0" w:evenVBand="0" w:oddHBand="0" w:evenHBand="0" w:firstRowFirstColumn="0" w:firstRowLastColumn="0" w:lastRowFirstColumn="0" w:lastRowLastColumn="0"/>
+              <w:rPr>
+                <w:color w:val="002060"/>
+              </w:rPr>
+            </w:pPr>
+          </w:p>
+        </w:tc>
+      </w:tr>
+      <w:tr>
+        <w:trPr>
+          <w:cnfStyle w:val="000000100000" w:firstRow="0" w:lastRow="0" w:firstColumn="0" w:lastColumn="0" w:oddVBand="0" w:evenVBand="0" w:oddHBand="1" w:evenHBand="0" w:firstRowFirstColumn="0" w:firstRowLastColumn="0" w:lastRowFirstColumn="0" w:lastRowLastColumn="0"/>
+        </w:trPr>
+        <w:tc>
+          <w:tcPr>
+            <w:cnfStyle w:val="001000000000" w:firstRow="0" w:lastRow="0" w:firstColumn="1" w:lastColumn="0" w:oddVBand="0" w:evenVBand="0" w:oddHBand="0" w:evenHBand="0" w:firstRowFirstColumn="0" w:firstRowLastColumn="0" w:lastRowFirstColumn="0" w:lastRowLastColumn="0"/>
+            <w:tcW w:w="1276" w:type="dxa"/>
+          </w:tcPr>
+          <w:p>
+            <w:pPr>
+              <w:pStyle w:val="Lijstalinea"/>
+              <w:numPr>
+                <w:ilvl w:val="0"/>
+                <w:numId w:val="4"/>
+              </w:numPr>
+              <w:jc w:val="center"/>
+            </w:pPr>
+          </w:p>
+        </w:tc>
+        <w:tc>
+          <w:tcPr>
+            <w:tcW w:w="2835" w:type="dxa"/>
+          </w:tcPr>
+          <w:p>
+            <w:pPr>
+              <w:jc w:val="center"/>
+              <w:cnfStyle w:val="000000100000" w:firstRow="0" w:lastRow="0" w:firstColumn="0" w:lastColumn="0" w:oddVBand="0" w:evenVBand="0" w:oddHBand="1" w:evenHBand="0" w:firstRowFirstColumn="0" w:firstRowLastColumn="0" w:lastRowFirstColumn="0" w:lastRowLastColumn="0"/>
+              <w:rPr>
+                <w:color w:val="002060"/>
+              </w:rPr>
+            </w:pPr>
+            <w:hyperlink w:anchor="_Bezoeker_message" w:history="1">
+              <w:r>
+                <w:rPr>
+                  <w:rStyle w:val="Hyperlink"/>
+                  <w:color w:val="002060"/>
+                </w:rPr>
+                <w:t xml:space="preserve">Bezoeker </w:t>
+              </w:r>
+              <w:proofErr w:type="spellStart"/>
+              <w:r>
+                <w:rPr>
+                  <w:rStyle w:val="Hyperlink"/>
+                  <w:color w:val="002060"/>
+                </w:rPr>
+                <w:t>message</w:t>
+              </w:r>
+              <w:proofErr w:type="spellEnd"/>
+            </w:hyperlink>
+          </w:p>
+        </w:tc>
+        <w:tc>
+          <w:tcPr>
+            <w:tcW w:w="1701" w:type="dxa"/>
+          </w:tcPr>
+          <w:p>
+            <w:pPr>
+              <w:pStyle w:val="Lijstalinea"/>
+              <w:ind w:left="1080"/>
+              <w:cnfStyle w:val="000000100000" w:firstRow="0" w:lastRow="0" w:firstColumn="0" w:lastColumn="0" w:oddVBand="0" w:evenVBand="0" w:oddHBand="1" w:evenHBand="0" w:firstRowFirstColumn="0" w:firstRowLastColumn="0" w:lastRowFirstColumn="0" w:lastRowLastColumn="0"/>
+              <w:rPr>
+                <w:color w:val="002060"/>
+              </w:rPr>
+            </w:pPr>
+          </w:p>
+        </w:tc>
+      </w:tr>
+      <w:tr>
+        <w:tc>
+          <w:tcPr>
+            <w:cnfStyle w:val="001000000000" w:firstRow="0" w:lastRow="0" w:firstColumn="1" w:lastColumn="0" w:oddVBand="0" w:evenVBand="0" w:oddHBand="0" w:evenHBand="0" w:firstRowFirstColumn="0" w:firstRowLastColumn="0" w:lastRowFirstColumn="0" w:lastRowLastColumn="0"/>
+            <w:tcW w:w="1276" w:type="dxa"/>
+          </w:tcPr>
+          <w:p>
+            <w:pPr>
+              <w:pStyle w:val="Lijstalinea"/>
+              <w:numPr>
+                <w:ilvl w:val="0"/>
+                <w:numId w:val="4"/>
+              </w:numPr>
+              <w:jc w:val="center"/>
+            </w:pPr>
+          </w:p>
+        </w:tc>
+        <w:tc>
+          <w:tcPr>
+            <w:tcW w:w="2835" w:type="dxa"/>
+          </w:tcPr>
+          <w:p>
+            <w:pPr>
+              <w:jc w:val="center"/>
+              <w:cnfStyle w:val="000000000000" w:firstRow="0" w:lastRow="0" w:firstColumn="0" w:lastColumn="0" w:oddVBand="0" w:evenVBand="0" w:oddHBand="0" w:evenHBand="0" w:firstRowFirstColumn="0" w:firstRowLastColumn="0" w:lastRowFirstColumn="0" w:lastRowLastColumn="0"/>
+              <w:rPr>
+                <w:color w:val="002060"/>
+              </w:rPr>
+            </w:pPr>
+            <w:hyperlink w:anchor="_Groep_message" w:history="1">
+              <w:r>
+                <w:rPr>
+                  <w:rStyle w:val="Hyperlink"/>
+                  <w:color w:val="002060"/>
+                </w:rPr>
+                <w:t xml:space="preserve">Groep </w:t>
+              </w:r>
+              <w:proofErr w:type="spellStart"/>
+              <w:r>
+                <w:rPr>
+                  <w:rStyle w:val="Hyperlink"/>
+                  <w:color w:val="002060"/>
+                </w:rPr>
+                <w:t>message</w:t>
+              </w:r>
+              <w:proofErr w:type="spellEnd"/>
+            </w:hyperlink>
+          </w:p>
+        </w:tc>
+        <w:tc>
+          <w:tcPr>
+            <w:tcW w:w="1701" w:type="dxa"/>
+          </w:tcPr>
+          <w:p>
+            <w:pPr>
+              <w:pStyle w:val="Lijstalinea"/>
+              <w:ind w:left="1080"/>
+              <w:cnfStyle w:val="000000000000" w:firstRow="0" w:lastRow="0" w:firstColumn="0" w:lastColumn="0" w:oddVBand="0" w:evenVBand="0" w:oddHBand="0" w:evenHBand="0" w:firstRowFirstColumn="0" w:firstRowLastColumn="0" w:lastRowFirstColumn="0" w:lastRowLastColumn="0"/>
+              <w:rPr>
+                <w:color w:val="002060"/>
+              </w:rPr>
+            </w:pPr>
+          </w:p>
+        </w:tc>
+      </w:tr>
+      <w:tr>
+        <w:trPr>
+          <w:cnfStyle w:val="000000100000" w:firstRow="0" w:lastRow="0" w:firstColumn="0" w:lastColumn="0" w:oddVBand="0" w:evenVBand="0" w:oddHBand="1" w:evenHBand="0" w:firstRowFirstColumn="0" w:firstRowLastColumn="0" w:lastRowFirstColumn="0" w:lastRowLastColumn="0"/>
+        </w:trPr>
+        <w:tc>
+          <w:tcPr>
+            <w:cnfStyle w:val="001000000000" w:firstRow="0" w:lastRow="0" w:firstColumn="1" w:lastColumn="0" w:oddVBand="0" w:evenVBand="0" w:oddHBand="0" w:evenHBand="0" w:firstRowFirstColumn="0" w:firstRowLastColumn="0" w:lastRowFirstColumn="0" w:lastRowLastColumn="0"/>
+            <w:tcW w:w="1276" w:type="dxa"/>
+          </w:tcPr>
+          <w:p>
+            <w:pPr>
+              <w:pStyle w:val="Lijstalinea"/>
+              <w:numPr>
+                <w:ilvl w:val="0"/>
+                <w:numId w:val="4"/>
+              </w:numPr>
+              <w:jc w:val="center"/>
+            </w:pPr>
+          </w:p>
+        </w:tc>
+        <w:tc>
+          <w:tcPr>
+            <w:tcW w:w="2835" w:type="dxa"/>
+          </w:tcPr>
+          <w:p>
+            <w:pPr>
+              <w:jc w:val="center"/>
+              <w:cnfStyle w:val="000000100000" w:firstRow="0" w:lastRow="0" w:firstColumn="0" w:lastColumn="0" w:oddVBand="0" w:evenVBand="0" w:oddHBand="1" w:evenHBand="0" w:firstRowFirstColumn="0" w:firstRowLastColumn="0" w:lastRowFirstColumn="0" w:lastRowLastColumn="0"/>
+              <w:rPr>
+                <w:color w:val="002060"/>
+              </w:rPr>
+            </w:pPr>
+            <w:hyperlink w:anchor="_Kalender_message" w:history="1">
+              <w:r>
+                <w:rPr>
+                  <w:rStyle w:val="Hyperlink"/>
+                  <w:color w:val="002060"/>
+                </w:rPr>
+                <w:t xml:space="preserve">Kalender </w:t>
+              </w:r>
+              <w:proofErr w:type="spellStart"/>
+              <w:r>
+                <w:rPr>
+                  <w:rStyle w:val="Hyperlink"/>
+                  <w:color w:val="002060"/>
+                </w:rPr>
+                <w:t>message</w:t>
+              </w:r>
+              <w:proofErr w:type="spellEnd"/>
+            </w:hyperlink>
+          </w:p>
+        </w:tc>
+        <w:tc>
+          <w:tcPr>
+            <w:tcW w:w="1701" w:type="dxa"/>
+          </w:tcPr>
+          <w:p>
+            <w:pPr>
+              <w:pStyle w:val="Lijstalinea"/>
+              <w:ind w:left="1080"/>
+              <w:cnfStyle w:val="000000100000" w:firstRow="0" w:lastRow="0" w:firstColumn="0" w:lastColumn="0" w:oddVBand="0" w:evenVBand="0" w:oddHBand="1" w:evenHBand="0" w:firstRowFirstColumn="0" w:firstRowLastColumn="0" w:lastRowFirstColumn="0" w:lastRowLastColumn="0"/>
+              <w:rPr>
+                <w:color w:val="002060"/>
+              </w:rPr>
+            </w:pPr>
+          </w:p>
+        </w:tc>
+      </w:tr>
+      <w:tr>
+        <w:tc>
+          <w:tcPr>
+            <w:cnfStyle w:val="001000000000" w:firstRow="0" w:lastRow="0" w:firstColumn="1" w:lastColumn="0" w:oddVBand="0" w:evenVBand="0" w:oddHBand="0" w:evenHBand="0" w:firstRowFirstColumn="0" w:firstRowLastColumn="0" w:lastRowFirstColumn="0" w:lastRowLastColumn="0"/>
+            <w:tcW w:w="1276" w:type="dxa"/>
+          </w:tcPr>
+          <w:p>
+            <w:pPr>
+              <w:pStyle w:val="Lijstalinea"/>
+              <w:numPr>
+                <w:ilvl w:val="0"/>
+                <w:numId w:val="4"/>
+              </w:numPr>
+              <w:jc w:val="center"/>
+              <w:rPr>
+                <w:color w:val="A6A6A6" w:themeColor="background1" w:themeShade="A6"/>
+              </w:rPr>
+            </w:pPr>
+          </w:p>
+        </w:tc>
+        <w:tc>
+          <w:tcPr>
+            <w:tcW w:w="2835" w:type="dxa"/>
+          </w:tcPr>
+          <w:p>
+            <w:pPr>
+              <w:jc w:val="center"/>
+              <w:cnfStyle w:val="000000000000" w:firstRow="0" w:lastRow="0" w:firstColumn="0" w:lastColumn="0" w:oddVBand="0" w:evenVBand="0" w:oddHBand="0" w:evenHBand="0" w:firstRowFirstColumn="0" w:firstRowLastColumn="0" w:lastRowFirstColumn="0" w:lastRowLastColumn="0"/>
+              <w:rPr>
+                <w:rStyle w:val="Hyperlink"/>
+                <w:color w:val="A6A6A6" w:themeColor="background1" w:themeShade="A6"/>
+              </w:rPr>
+            </w:pPr>
+            <w:hyperlink w:anchor="_Benodigdheden_message" w:history="1">
+              <w:r>
+                <w:rPr>
+                  <w:rStyle w:val="Hyperlink"/>
+                  <w:color w:val="A6A6A6" w:themeColor="background1" w:themeShade="A6"/>
+                </w:rPr>
+                <w:t xml:space="preserve">Benodigdheden </w:t>
+              </w:r>
+              <w:proofErr w:type="spellStart"/>
+              <w:r>
+                <w:rPr>
+                  <w:rStyle w:val="Hyperlink"/>
+                  <w:color w:val="A6A6A6" w:themeColor="background1" w:themeShade="A6"/>
+                </w:rPr>
+                <w:t>message</w:t>
+              </w:r>
+              <w:proofErr w:type="spellEnd"/>
+            </w:hyperlink>
+          </w:p>
+        </w:tc>
+        <w:tc>
+          <w:tcPr>
+            <w:tcW w:w="1701" w:type="dxa"/>
+          </w:tcPr>
+          <w:p>
+            <w:pPr>
+              <w:pStyle w:val="Lijstalinea"/>
+              <w:ind w:left="1080"/>
+              <w:cnfStyle w:val="000000000000" w:firstRow="0" w:lastRow="0" w:firstColumn="0" w:lastColumn="0" w:oddVBand="0" w:evenVBand="0" w:oddHBand="0" w:evenHBand="0" w:firstRowFirstColumn="0" w:firstRowLastColumn="0" w:lastRowFirstColumn="0" w:lastRowLastColumn="0"/>
+              <w:rPr>
+                <w:color w:val="A6A6A6" w:themeColor="background1" w:themeShade="A6"/>
+              </w:rPr>
+            </w:pPr>
+          </w:p>
+        </w:tc>
+      </w:tr>
+      <w:tr>
+        <w:trPr>
+          <w:cnfStyle w:val="000000100000" w:firstRow="0" w:lastRow="0" w:firstColumn="0" w:lastColumn="0" w:oddVBand="0" w:evenVBand="0" w:oddHBand="1" w:evenHBand="0" w:firstRowFirstColumn="0" w:firstRowLastColumn="0" w:lastRowFirstColumn="0" w:lastRowLastColumn="0"/>
+        </w:trPr>
+        <w:tc>
+          <w:tcPr>
+            <w:cnfStyle w:val="001000000000" w:firstRow="0" w:lastRow="0" w:firstColumn="1" w:lastColumn="0" w:oddVBand="0" w:evenVBand="0" w:oddHBand="0" w:evenHBand="0" w:firstRowFirstColumn="0" w:firstRowLastColumn="0" w:lastRowFirstColumn="0" w:lastRowLastColumn="0"/>
+            <w:tcW w:w="1276" w:type="dxa"/>
+          </w:tcPr>
+          <w:p>
+            <w:pPr>
+              <w:pStyle w:val="Lijstalinea"/>
+              <w:numPr>
+                <w:ilvl w:val="0"/>
+                <w:numId w:val="4"/>
+              </w:numPr>
+              <w:jc w:val="center"/>
+            </w:pPr>
+          </w:p>
+        </w:tc>
+        <w:tc>
+          <w:tcPr>
+            <w:tcW w:w="2835" w:type="dxa"/>
+          </w:tcPr>
+          <w:p>
+            <w:pPr>
+              <w:jc w:val="center"/>
+              <w:cnfStyle w:val="000000100000" w:firstRow="0" w:lastRow="0" w:firstColumn="0" w:lastColumn="0" w:oddVBand="0" w:evenVBand="0" w:oddHBand="1" w:evenHBand="0" w:firstRowFirstColumn="0" w:firstRowLastColumn="0" w:lastRowFirstColumn="0" w:lastRowLastColumn="0"/>
+              <w:rPr>
+                <w:rStyle w:val="Hyperlink"/>
+                <w:color w:val="002060"/>
+              </w:rPr>
+            </w:pPr>
+            <w:hyperlink w:anchor="_Oplaad_message" w:history="1">
+              <w:r>
+                <w:rPr>
+                  <w:rStyle w:val="Hyperlink"/>
+                  <w:color w:val="002060"/>
+                </w:rPr>
+                <w:t xml:space="preserve">Oplaad </w:t>
+              </w:r>
+              <w:proofErr w:type="spellStart"/>
+              <w:r>
+                <w:rPr>
+                  <w:rStyle w:val="Hyperlink"/>
+                  <w:color w:val="002060"/>
+                </w:rPr>
+                <w:t>message</w:t>
+              </w:r>
+              <w:proofErr w:type="spellEnd"/>
+            </w:hyperlink>
+          </w:p>
+        </w:tc>
+        <w:tc>
+          <w:tcPr>
+            <w:tcW w:w="1701" w:type="dxa"/>
+          </w:tcPr>
+          <w:p>
+            <w:pPr>
+              <w:pStyle w:val="Lijstalinea"/>
+              <w:ind w:left="1080"/>
+              <w:cnfStyle w:val="000000100000" w:firstRow="0" w:lastRow="0" w:firstColumn="0" w:lastColumn="0" w:oddVBand="0" w:evenVBand="0" w:oddHBand="1" w:evenHBand="0" w:firstRowFirstColumn="0" w:firstRowLastColumn="0" w:lastRowFirstColumn="0" w:lastRowLastColumn="0"/>
+              <w:rPr>
+                <w:color w:val="002060"/>
+              </w:rPr>
+            </w:pPr>
+          </w:p>
+        </w:tc>
+      </w:tr>
+      <w:tr>
+        <w:tc>
+          <w:tcPr>
+            <w:cnfStyle w:val="001000000000" w:firstRow="0" w:lastRow="0" w:firstColumn="1" w:lastColumn="0" w:oddVBand="0" w:evenVBand="0" w:oddHBand="0" w:evenHBand="0" w:firstRowFirstColumn="0" w:firstRowLastColumn="0" w:lastRowFirstColumn="0" w:lastRowLastColumn="0"/>
+            <w:tcW w:w="1276" w:type="dxa"/>
+          </w:tcPr>
+          <w:p>
+            <w:pPr>
+              <w:pStyle w:val="Lijstalinea"/>
+              <w:numPr>
+                <w:ilvl w:val="0"/>
+                <w:numId w:val="4"/>
+              </w:numPr>
+              <w:jc w:val="center"/>
+            </w:pPr>
+          </w:p>
+        </w:tc>
+        <w:tc>
+          <w:tcPr>
+            <w:tcW w:w="2835" w:type="dxa"/>
+          </w:tcPr>
+          <w:p>
+            <w:pPr>
+              <w:jc w:val="center"/>
+              <w:cnfStyle w:val="000000000000" w:firstRow="0" w:lastRow="0" w:firstColumn="0" w:lastColumn="0" w:oddVBand="0" w:evenVBand="0" w:oddHBand="0" w:evenHBand="0" w:firstRowFirstColumn="0" w:firstRowLastColumn="0" w:lastRowFirstColumn="0" w:lastRowLastColumn="0"/>
+              <w:rPr>
+                <w:rStyle w:val="Hyperlink"/>
+                <w:color w:val="002060"/>
+              </w:rPr>
+            </w:pPr>
+            <w:hyperlink w:anchor="_Aankoop_message" w:history="1">
+              <w:r>
+                <w:rPr>
+                  <w:rStyle w:val="Hyperlink"/>
+                  <w:color w:val="002060"/>
+                </w:rPr>
+                <w:t xml:space="preserve">Aankoop </w:t>
+              </w:r>
+              <w:proofErr w:type="spellStart"/>
+              <w:r>
+                <w:rPr>
+                  <w:rStyle w:val="Hyperlink"/>
+                  <w:color w:val="002060"/>
+                </w:rPr>
+                <w:t>message</w:t>
+              </w:r>
+              <w:proofErr w:type="spellEnd"/>
+            </w:hyperlink>
+          </w:p>
+        </w:tc>
+        <w:tc>
+          <w:tcPr>
+            <w:tcW w:w="1701" w:type="dxa"/>
+          </w:tcPr>
+          <w:p>
+            <w:pPr>
+              <w:pStyle w:val="Lijstalinea"/>
+              <w:ind w:left="1080"/>
+              <w:cnfStyle w:val="000000000000" w:firstRow="0" w:lastRow="0" w:firstColumn="0" w:lastColumn="0" w:oddVBand="0" w:evenVBand="0" w:oddHBand="0" w:evenHBand="0" w:firstRowFirstColumn="0" w:firstRowLastColumn="0" w:lastRowFirstColumn="0" w:lastRowLastColumn="0"/>
+              <w:rPr>
+                <w:color w:val="002060"/>
+              </w:rPr>
+            </w:pPr>
+          </w:p>
+        </w:tc>
+      </w:tr>
+      <w:tr>
+        <w:trPr>
+          <w:cnfStyle w:val="000000100000" w:firstRow="0" w:lastRow="0" w:firstColumn="0" w:lastColumn="0" w:oddVBand="0" w:evenVBand="0" w:oddHBand="1" w:evenHBand="0" w:firstRowFirstColumn="0" w:firstRowLastColumn="0" w:lastRowFirstColumn="0" w:lastRowLastColumn="0"/>
+        </w:trPr>
+        <w:tc>
+          <w:tcPr>
+            <w:cnfStyle w:val="001000000000" w:firstRow="0" w:lastRow="0" w:firstColumn="1" w:lastColumn="0" w:oddVBand="0" w:evenVBand="0" w:oddHBand="0" w:evenHBand="0" w:firstRowFirstColumn="0" w:firstRowLastColumn="0" w:lastRowFirstColumn="0" w:lastRowLastColumn="0"/>
+            <w:tcW w:w="1276" w:type="dxa"/>
+          </w:tcPr>
+          <w:p>
+            <w:pPr>
+              <w:pStyle w:val="Lijstalinea"/>
+              <w:numPr>
+                <w:ilvl w:val="0"/>
+                <w:numId w:val="4"/>
+              </w:numPr>
+              <w:jc w:val="center"/>
+              <w:rPr>
+                <w:color w:val="A6A6A6" w:themeColor="background1" w:themeShade="A6"/>
+              </w:rPr>
+            </w:pPr>
+          </w:p>
+        </w:tc>
+        <w:tc>
+          <w:tcPr>
+            <w:tcW w:w="2835" w:type="dxa"/>
+          </w:tcPr>
+          <w:p>
+            <w:pPr>
+              <w:jc w:val="center"/>
+              <w:cnfStyle w:val="000000100000" w:firstRow="0" w:lastRow="0" w:firstColumn="0" w:lastColumn="0" w:oddVBand="0" w:evenVBand="0" w:oddHBand="1" w:evenHBand="0" w:firstRowFirstColumn="0" w:firstRowLastColumn="0" w:lastRowFirstColumn="0" w:lastRowLastColumn="0"/>
+              <w:rPr>
+                <w:rStyle w:val="Hyperlink"/>
+                <w:color w:val="A6A6A6" w:themeColor="background1" w:themeShade="A6"/>
+              </w:rPr>
+            </w:pPr>
+            <w:hyperlink w:anchor="_OnvoldoendeVermogen_message" w:history="1">
+              <w:proofErr w:type="spellStart"/>
+              <w:r>
+                <w:rPr>
+                  <w:rStyle w:val="Hyperlink"/>
+                  <w:color w:val="A6A6A6" w:themeColor="background1" w:themeShade="A6"/>
+                </w:rPr>
+                <w:t>OnvoldoendeVermogen</w:t>
+              </w:r>
+              <w:proofErr w:type="spellEnd"/>
+              <w:r>
+                <w:rPr>
+                  <w:rStyle w:val="Hyperlink"/>
+                  <w:color w:val="A6A6A6" w:themeColor="background1" w:themeShade="A6"/>
+                </w:rPr>
+                <w:t xml:space="preserve"> </w:t>
+              </w:r>
+              <w:proofErr w:type="spellStart"/>
+              <w:r>
+                <w:rPr>
+                  <w:rStyle w:val="Hyperlink"/>
+                  <w:color w:val="A6A6A6" w:themeColor="background1" w:themeShade="A6"/>
+                </w:rPr>
+                <w:t>message</w:t>
+              </w:r>
+              <w:proofErr w:type="spellEnd"/>
+            </w:hyperlink>
+          </w:p>
+        </w:tc>
+        <w:tc>
+          <w:tcPr>
+            <w:tcW w:w="1701" w:type="dxa"/>
+          </w:tcPr>
+          <w:p>
+            <w:pPr>
+              <w:pStyle w:val="Lijstalinea"/>
+              <w:ind w:left="1080"/>
+              <w:cnfStyle w:val="000000100000" w:firstRow="0" w:lastRow="0" w:firstColumn="0" w:lastColumn="0" w:oddVBand="0" w:evenVBand="0" w:oddHBand="1" w:evenHBand="0" w:firstRowFirstColumn="0" w:firstRowLastColumn="0" w:lastRowFirstColumn="0" w:lastRowLastColumn="0"/>
+              <w:rPr>
+                <w:color w:val="A6A6A6" w:themeColor="background1" w:themeShade="A6"/>
+              </w:rPr>
+            </w:pPr>
+          </w:p>
+        </w:tc>
+      </w:tr>
+      <w:tr>
+        <w:tc>
+          <w:tcPr>
+            <w:cnfStyle w:val="001000000000" w:firstRow="0" w:lastRow="0" w:firstColumn="1" w:lastColumn="0" w:oddVBand="0" w:evenVBand="0" w:oddHBand="0" w:evenHBand="0" w:firstRowFirstColumn="0" w:firstRowLastColumn="0" w:lastRowFirstColumn="0" w:lastRowLastColumn="0"/>
+            <w:tcW w:w="1276" w:type="dxa"/>
+          </w:tcPr>
+          <w:p>
+            <w:pPr>
+              <w:pStyle w:val="Lijstalinea"/>
+              <w:numPr>
+                <w:ilvl w:val="0"/>
+                <w:numId w:val="4"/>
+              </w:numPr>
+              <w:jc w:val="center"/>
+            </w:pPr>
+          </w:p>
+        </w:tc>
+        <w:tc>
+          <w:tcPr>
+            <w:tcW w:w="2835" w:type="dxa"/>
+          </w:tcPr>
+          <w:p>
+            <w:pPr>
+              <w:jc w:val="center"/>
+              <w:cnfStyle w:val="000000000000" w:firstRow="0" w:lastRow="0" w:firstColumn="0" w:lastColumn="0" w:oddVBand="0" w:evenVBand="0" w:oddHBand="0" w:evenHBand="0" w:firstRowFirstColumn="0" w:firstRowLastColumn="0" w:lastRowFirstColumn="0" w:lastRowLastColumn="0"/>
+              <w:rPr>
+                <w:color w:val="002060"/>
+              </w:rPr>
+            </w:pPr>
+            <w:hyperlink w:anchor="_Kaart_message" w:history="1">
+              <w:r>
+                <w:rPr>
+                  <w:rStyle w:val="Hyperlink"/>
+                  <w:color w:val="002060"/>
+                </w:rPr>
+                <w:t xml:space="preserve">Badge </w:t>
+              </w:r>
+              <w:proofErr w:type="spellStart"/>
+              <w:r>
+                <w:rPr>
+                  <w:rStyle w:val="Hyperlink"/>
+                  <w:color w:val="002060"/>
+                </w:rPr>
+                <w:t>message</w:t>
+              </w:r>
+              <w:proofErr w:type="spellEnd"/>
+            </w:hyperlink>
+          </w:p>
+        </w:tc>
+        <w:tc>
+          <w:tcPr>
+            <w:tcW w:w="1701" w:type="dxa"/>
+          </w:tcPr>
+          <w:p>
+            <w:pPr>
+              <w:pStyle w:val="Lijstalinea"/>
+              <w:ind w:left="1080"/>
+              <w:cnfStyle w:val="000000000000" w:firstRow="0" w:lastRow="0" w:firstColumn="0" w:lastColumn="0" w:oddVBand="0" w:evenVBand="0" w:oddHBand="0" w:evenHBand="0" w:firstRowFirstColumn="0" w:firstRowLastColumn="0" w:lastRowFirstColumn="0" w:lastRowLastColumn="0"/>
+              <w:rPr>
+                <w:color w:val="002060"/>
+              </w:rPr>
+            </w:pPr>
+          </w:p>
+        </w:tc>
+      </w:tr>
+      <w:tr>
+        <w:trPr>
+          <w:cnfStyle w:val="000000100000" w:firstRow="0" w:lastRow="0" w:firstColumn="0" w:lastColumn="0" w:oddVBand="0" w:evenVBand="0" w:oddHBand="1" w:evenHBand="0" w:firstRowFirstColumn="0" w:firstRowLastColumn="0" w:lastRowFirstColumn="0" w:lastRowLastColumn="0"/>
+        </w:trPr>
+        <w:tc>
+          <w:tcPr>
+            <w:cnfStyle w:val="001000000000" w:firstRow="0" w:lastRow="0" w:firstColumn="1" w:lastColumn="0" w:oddVBand="0" w:evenVBand="0" w:oddHBand="0" w:evenHBand="0" w:firstRowFirstColumn="0" w:firstRowLastColumn="0" w:lastRowFirstColumn="0" w:lastRowLastColumn="0"/>
+            <w:tcW w:w="1276" w:type="dxa"/>
+          </w:tcPr>
+          <w:p>
+            <w:pPr>
+              <w:pStyle w:val="Lijstalinea"/>
+              <w:numPr>
+                <w:ilvl w:val="0"/>
+                <w:numId w:val="4"/>
+              </w:numPr>
+              <w:jc w:val="center"/>
+            </w:pPr>
+          </w:p>
+        </w:tc>
+        <w:tc>
+          <w:tcPr>
+            <w:tcW w:w="2835" w:type="dxa"/>
+          </w:tcPr>
+          <w:p>
+            <w:pPr>
+              <w:jc w:val="center"/>
+              <w:cnfStyle w:val="000000100000" w:firstRow="0" w:lastRow="0" w:firstColumn="0" w:lastColumn="0" w:oddVBand="0" w:evenVBand="0" w:oddHBand="1" w:evenHBand="0" w:firstRowFirstColumn="0" w:firstRowLastColumn="0" w:lastRowFirstColumn="0" w:lastRowLastColumn="0"/>
+              <w:rPr>
+                <w:rStyle w:val="Hyperlink"/>
+                <w:color w:val="002060"/>
+              </w:rPr>
+            </w:pPr>
+            <w:hyperlink w:anchor="_Inhoud_8" w:history="1">
+              <w:r>
+                <w:rPr>
+                  <w:rStyle w:val="Hyperlink"/>
+                  <w:color w:val="002060"/>
+                </w:rPr>
+                <w:t>Factuur</w:t>
+              </w:r>
+              <w:r>
+                <w:rPr>
+                  <w:rStyle w:val="Hyperlink"/>
+                  <w:color w:val="002060"/>
+                </w:rPr>
+                <w:t xml:space="preserve"> </w:t>
+              </w:r>
+              <w:proofErr w:type="spellStart"/>
+              <w:r>
+                <w:rPr>
+                  <w:rStyle w:val="Hyperlink"/>
+                  <w:color w:val="002060"/>
+                </w:rPr>
+                <w:t>message</w:t>
+              </w:r>
+              <w:proofErr w:type="spellEnd"/>
+            </w:hyperlink>
+          </w:p>
+        </w:tc>
+        <w:tc>
+          <w:tcPr>
+            <w:tcW w:w="1701" w:type="dxa"/>
+          </w:tcPr>
+          <w:p>
+            <w:pPr>
+              <w:pStyle w:val="Lijstalinea"/>
+              <w:numPr>
+                <w:ilvl w:val="0"/>
+                <w:numId w:val="3"/>
+              </w:numPr>
+              <w:cnfStyle w:val="000000100000" w:firstRow="0" w:lastRow="0" w:firstColumn="0" w:lastColumn="0" w:oddVBand="0" w:evenVBand="0" w:oddHBand="1" w:evenHBand="0" w:firstRowFirstColumn="0" w:firstRowLastColumn="0" w:lastRowFirstColumn="0" w:lastRowLastColumn="0"/>
+              <w:rPr>
+                <w:color w:val="002060"/>
+              </w:rPr>
+            </w:pPr>
+          </w:p>
+        </w:tc>
+      </w:tr>
+      <w:tr>
+        <w:tc>
+          <w:tcPr>
+            <w:cnfStyle w:val="001000000000" w:firstRow="0" w:lastRow="0" w:firstColumn="1" w:lastColumn="0" w:oddVBand="0" w:evenVBand="0" w:oddHBand="0" w:evenHBand="0" w:firstRowFirstColumn="0" w:firstRowLastColumn="0" w:lastRowFirstColumn="0" w:lastRowLastColumn="0"/>
+            <w:tcW w:w="1276" w:type="dxa"/>
+          </w:tcPr>
+          <w:p>
+            <w:pPr>
+              <w:pStyle w:val="Lijstalinea"/>
+              <w:numPr>
+                <w:ilvl w:val="0"/>
+                <w:numId w:val="4"/>
+              </w:numPr>
+              <w:jc w:val="center"/>
+            </w:pPr>
+          </w:p>
+        </w:tc>
+        <w:tc>
+          <w:tcPr>
+            <w:tcW w:w="2835" w:type="dxa"/>
+          </w:tcPr>
+          <w:p>
+            <w:pPr>
+              <w:jc w:val="center"/>
+              <w:cnfStyle w:val="000000000000" w:firstRow="0" w:lastRow="0" w:firstColumn="0" w:lastColumn="0" w:oddVBand="0" w:evenVBand="0" w:oddHBand="0" w:evenHBand="0" w:firstRowFirstColumn="0" w:firstRowLastColumn="0" w:lastRowFirstColumn="0" w:lastRowLastColumn="0"/>
+              <w:rPr>
+                <w:rStyle w:val="Hyperlink"/>
+                <w:color w:val="002060"/>
+              </w:rPr>
+            </w:pPr>
+            <w:hyperlink w:anchor="_Inhoud_9" w:history="1">
+              <w:r>
+                <w:rPr>
+                  <w:rStyle w:val="Hyperlink"/>
+                  <w:color w:val="002060"/>
+                </w:rPr>
+                <w:t xml:space="preserve">Creditnota </w:t>
+              </w:r>
+              <w:proofErr w:type="spellStart"/>
+              <w:r>
+                <w:rPr>
+                  <w:rStyle w:val="Hyperlink"/>
+                  <w:color w:val="002060"/>
+                </w:rPr>
+                <w:t>message</w:t>
+              </w:r>
+              <w:proofErr w:type="spellEnd"/>
+            </w:hyperlink>
+          </w:p>
+        </w:tc>
+        <w:tc>
+          <w:tcPr>
+            <w:tcW w:w="1701" w:type="dxa"/>
+          </w:tcPr>
+          <w:p>
+            <w:pPr>
+              <w:pStyle w:val="Lijstalinea"/>
+              <w:numPr>
+                <w:ilvl w:val="0"/>
+                <w:numId w:val="3"/>
+              </w:numPr>
+              <w:cnfStyle w:val="000000000000" w:firstRow="0" w:lastRow="0" w:firstColumn="0" w:lastColumn="0" w:oddVBand="0" w:evenVBand="0" w:oddHBand="0" w:evenHBand="0" w:firstRowFirstColumn="0" w:firstRowLastColumn="0" w:lastRowFirstColumn="0" w:lastRowLastColumn="0"/>
+              <w:rPr>
+                <w:color w:val="002060"/>
+              </w:rPr>
+            </w:pPr>
+          </w:p>
+        </w:tc>
+      </w:tr>
+      <w:tr>
+        <w:trPr>
+          <w:cnfStyle w:val="000000100000" w:firstRow="0" w:lastRow="0" w:firstColumn="0" w:lastColumn="0" w:oddVBand="0" w:evenVBand="0" w:oddHBand="1" w:evenHBand="0" w:firstRowFirstColumn="0" w:firstRowLastColumn="0" w:lastRowFirstColumn="0" w:lastRowLastColumn="0"/>
+        </w:trPr>
+        <w:tc>
+          <w:tcPr>
+            <w:cnfStyle w:val="001000000000" w:firstRow="0" w:lastRow="0" w:firstColumn="1" w:lastColumn="0" w:oddVBand="0" w:evenVBand="0" w:oddHBand="0" w:evenHBand="0" w:firstRowFirstColumn="0" w:firstRowLastColumn="0" w:lastRowFirstColumn="0" w:lastRowLastColumn="0"/>
+            <w:tcW w:w="1276" w:type="dxa"/>
+          </w:tcPr>
+          <w:p>
+            <w:pPr>
+              <w:pStyle w:val="Lijstalinea"/>
+              <w:numPr>
+                <w:ilvl w:val="0"/>
+                <w:numId w:val="4"/>
+              </w:numPr>
+              <w:jc w:val="center"/>
+            </w:pPr>
+          </w:p>
+        </w:tc>
+        <w:tc>
+          <w:tcPr>
+            <w:tcW w:w="2835" w:type="dxa"/>
+          </w:tcPr>
+          <w:p>
+            <w:pPr>
+              <w:jc w:val="center"/>
+              <w:cnfStyle w:val="000000100000" w:firstRow="0" w:lastRow="0" w:firstColumn="0" w:lastColumn="0" w:oddVBand="0" w:evenVBand="0" w:oddHBand="1" w:evenHBand="0" w:firstRowFirstColumn="0" w:firstRowLastColumn="0" w:lastRowFirstColumn="0" w:lastRowLastColumn="0"/>
+              <w:rPr>
+                <w:rStyle w:val="Hyperlink"/>
+                <w:color w:val="002060"/>
+              </w:rPr>
+            </w:pPr>
+            <w:hyperlink w:anchor="_Ping_message" w:history="1">
+              <w:r>
+                <w:rPr>
+                  <w:rStyle w:val="Hyperlink"/>
+                  <w:color w:val="002060"/>
+                </w:rPr>
+                <w:t xml:space="preserve">Ping </w:t>
+              </w:r>
+              <w:proofErr w:type="spellStart"/>
+              <w:r>
+                <w:rPr>
+                  <w:rStyle w:val="Hyperlink"/>
+                  <w:color w:val="002060"/>
+                </w:rPr>
+                <w:t>message</w:t>
+              </w:r>
+              <w:proofErr w:type="spellEnd"/>
+            </w:hyperlink>
+          </w:p>
+        </w:tc>
+        <w:tc>
+          <w:tcPr>
+            <w:tcW w:w="1701" w:type="dxa"/>
+          </w:tcPr>
+          <w:p>
+            <w:pPr>
+              <w:pStyle w:val="Lijstalinea"/>
+              <w:ind w:left="1080"/>
+              <w:cnfStyle w:val="000000100000" w:firstRow="0" w:lastRow="0" w:firstColumn="0" w:lastColumn="0" w:oddVBand="0" w:evenVBand="0" w:oddHBand="1" w:evenHBand="0" w:firstRowFirstColumn="0" w:firstRowLastColumn="0" w:lastRowFirstColumn="0" w:lastRowLastColumn="0"/>
+              <w:rPr>
+                <w:color w:val="002060"/>
+              </w:rPr>
+            </w:pPr>
+          </w:p>
+        </w:tc>
+      </w:tr>
+      <w:tr>
+        <w:tc>
+          <w:tcPr>
+            <w:cnfStyle w:val="001000000000" w:firstRow="0" w:lastRow="0" w:firstColumn="1" w:lastColumn="0" w:oddVBand="0" w:evenVBand="0" w:oddHBand="0" w:evenHBand="0" w:firstRowFirstColumn="0" w:firstRowLastColumn="0" w:lastRowFirstColumn="0" w:lastRowLastColumn="0"/>
+            <w:tcW w:w="1276" w:type="dxa"/>
+          </w:tcPr>
+          <w:p>
+            <w:pPr>
+              <w:pStyle w:val="Lijstalinea"/>
+              <w:numPr>
+                <w:ilvl w:val="0"/>
+                <w:numId w:val="4"/>
+              </w:numPr>
+              <w:jc w:val="center"/>
+              <w:rPr>
+                <w:color w:val="A6A6A6" w:themeColor="background1" w:themeShade="A6"/>
+              </w:rPr>
+            </w:pPr>
+          </w:p>
+        </w:tc>
+        <w:tc>
+          <w:tcPr>
+            <w:tcW w:w="2835" w:type="dxa"/>
+          </w:tcPr>
+          <w:p>
+            <w:pPr>
+              <w:jc w:val="center"/>
+              <w:cnfStyle w:val="000000000000" w:firstRow="0" w:lastRow="0" w:firstColumn="0" w:lastColumn="0" w:oddVBand="0" w:evenVBand="0" w:oddHBand="0" w:evenHBand="0" w:firstRowFirstColumn="0" w:firstRowLastColumn="0" w:lastRowFirstColumn="0" w:lastRowLastColumn="0"/>
+              <w:rPr>
+                <w:rStyle w:val="Hyperlink"/>
+                <w:color w:val="A6A6A6" w:themeColor="background1" w:themeShade="A6"/>
+              </w:rPr>
+            </w:pPr>
+            <w:hyperlink w:anchor="_Ok_message" w:history="1">
+              <w:proofErr w:type="spellStart"/>
+              <w:r>
+                <w:rPr>
+                  <w:rStyle w:val="Hyperlink"/>
+                  <w:color w:val="A6A6A6" w:themeColor="background1" w:themeShade="A6"/>
+                </w:rPr>
+                <w:t>isAlive</w:t>
+              </w:r>
+              <w:proofErr w:type="spellEnd"/>
+              <w:r>
+                <w:rPr>
+                  <w:rStyle w:val="Hyperlink"/>
+                  <w:color w:val="A6A6A6" w:themeColor="background1" w:themeShade="A6"/>
+                </w:rPr>
+                <w:t xml:space="preserve"> </w:t>
+              </w:r>
+              <w:proofErr w:type="spellStart"/>
+              <w:r>
+                <w:rPr>
+                  <w:rStyle w:val="Hyperlink"/>
+                  <w:color w:val="A6A6A6" w:themeColor="background1" w:themeShade="A6"/>
+                </w:rPr>
+                <w:t>message</w:t>
+              </w:r>
+              <w:proofErr w:type="spellEnd"/>
+            </w:hyperlink>
+          </w:p>
+        </w:tc>
+        <w:tc>
+          <w:tcPr>
+            <w:tcW w:w="1701" w:type="dxa"/>
+          </w:tcPr>
+          <w:p>
+            <w:pPr>
+              <w:pStyle w:val="Lijstalinea"/>
+              <w:ind w:left="1080"/>
+              <w:cnfStyle w:val="000000000000" w:firstRow="0" w:lastRow="0" w:firstColumn="0" w:lastColumn="0" w:oddVBand="0" w:evenVBand="0" w:oddHBand="0" w:evenHBand="0" w:firstRowFirstColumn="0" w:firstRowLastColumn="0" w:lastRowFirstColumn="0" w:lastRowLastColumn="0"/>
+              <w:rPr>
+                <w:color w:val="A6A6A6" w:themeColor="background1" w:themeShade="A6"/>
+              </w:rPr>
+            </w:pPr>
+          </w:p>
+        </w:tc>
+      </w:tr>
+      <w:tr>
+        <w:trPr>
+          <w:cnfStyle w:val="000000100000" w:firstRow="0" w:lastRow="0" w:firstColumn="0" w:lastColumn="0" w:oddVBand="0" w:evenVBand="0" w:oddHBand="1" w:evenHBand="0" w:firstRowFirstColumn="0" w:firstRowLastColumn="0" w:lastRowFirstColumn="0" w:lastRowLastColumn="0"/>
+        </w:trPr>
+        <w:tc>
+          <w:tcPr>
+            <w:cnfStyle w:val="001000000000" w:firstRow="0" w:lastRow="0" w:firstColumn="1" w:lastColumn="0" w:oddVBand="0" w:evenVBand="0" w:oddHBand="0" w:evenHBand="0" w:firstRowFirstColumn="0" w:firstRowLastColumn="0" w:lastRowFirstColumn="0" w:lastRowLastColumn="0"/>
+            <w:tcW w:w="1276" w:type="dxa"/>
+          </w:tcPr>
+          <w:p>
+            <w:pPr>
+              <w:pStyle w:val="Lijstalinea"/>
+              <w:numPr>
+                <w:ilvl w:val="0"/>
+                <w:numId w:val="4"/>
+              </w:numPr>
+              <w:jc w:val="center"/>
+            </w:pPr>
+          </w:p>
+        </w:tc>
+        <w:tc>
+          <w:tcPr>
+            <w:tcW w:w="2835" w:type="dxa"/>
+          </w:tcPr>
+          <w:p>
+            <w:pPr>
+              <w:jc w:val="center"/>
+              <w:cnfStyle w:val="000000100000" w:firstRow="0" w:lastRow="0" w:firstColumn="0" w:lastColumn="0" w:oddVBand="0" w:evenVBand="0" w:oddHBand="1" w:evenHBand="0" w:firstRowFirstColumn="0" w:firstRowLastColumn="0" w:lastRowFirstColumn="0" w:lastRowLastColumn="0"/>
+              <w:rPr>
+                <w:rStyle w:val="Hyperlink"/>
+                <w:color w:val="002060"/>
+              </w:rPr>
+            </w:pPr>
+            <w:hyperlink w:anchor="_Inhoud_12" w:history="1">
+              <w:r>
+                <w:rPr>
+                  <w:rStyle w:val="Hyperlink"/>
+                  <w:color w:val="002060"/>
+                </w:rPr>
+                <w:t xml:space="preserve">Taak </w:t>
+              </w:r>
+              <w:proofErr w:type="spellStart"/>
+              <w:r>
+                <w:rPr>
+                  <w:rStyle w:val="Hyperlink"/>
+                  <w:color w:val="002060"/>
+                </w:rPr>
+                <w:t>message</w:t>
+              </w:r>
+              <w:proofErr w:type="spellEnd"/>
+            </w:hyperlink>
+          </w:p>
+        </w:tc>
+        <w:tc>
+          <w:tcPr>
+            <w:tcW w:w="1701" w:type="dxa"/>
+          </w:tcPr>
+          <w:p>
+            <w:pPr>
+              <w:pStyle w:val="Lijstalinea"/>
+              <w:ind w:left="1080"/>
+              <w:cnfStyle w:val="000000100000" w:firstRow="0" w:lastRow="0" w:firstColumn="0" w:lastColumn="0" w:oddVBand="0" w:evenVBand="0" w:oddHBand="1" w:evenHBand="0" w:firstRowFirstColumn="0" w:firstRowLastColumn="0" w:lastRowFirstColumn="0" w:lastRowLastColumn="0"/>
+              <w:rPr>
+                <w:color w:val="002060"/>
+              </w:rPr>
+            </w:pPr>
+          </w:p>
+        </w:tc>
+      </w:tr>
+      <w:tr>
+        <w:tc>
+          <w:tcPr>
+            <w:cnfStyle w:val="001000000000" w:firstRow="0" w:lastRow="0" w:firstColumn="1" w:lastColumn="0" w:oddVBand="0" w:evenVBand="0" w:oddHBand="0" w:evenHBand="0" w:firstRowFirstColumn="0" w:firstRowLastColumn="0" w:lastRowFirstColumn="0" w:lastRowLastColumn="0"/>
+            <w:tcW w:w="1276" w:type="dxa"/>
+          </w:tcPr>
+          <w:p>
+            <w:pPr>
+              <w:pStyle w:val="Lijstalinea"/>
+              <w:numPr>
+                <w:ilvl w:val="0"/>
+                <w:numId w:val="4"/>
+              </w:numPr>
+              <w:jc w:val="center"/>
+            </w:pPr>
+          </w:p>
+        </w:tc>
+        <w:tc>
+          <w:tcPr>
+            <w:tcW w:w="2835" w:type="dxa"/>
+          </w:tcPr>
+          <w:p>
+            <w:pPr>
+              <w:jc w:val="center"/>
+              <w:cnfStyle w:val="000000000000" w:firstRow="0" w:lastRow="0" w:firstColumn="0" w:lastColumn="0" w:oddVBand="0" w:evenVBand="0" w:oddHBand="0" w:evenHBand="0" w:firstRowFirstColumn="0" w:firstRowLastColumn="0" w:lastRowFirstColumn="0" w:lastRowLastColumn="0"/>
+              <w:rPr>
+                <w:rStyle w:val="Hyperlink"/>
+                <w:color w:val="002060"/>
+              </w:rPr>
+            </w:pPr>
+            <w:hyperlink w:anchor="_Inhoud_13" w:history="1">
+              <w:r>
+                <w:rPr>
+                  <w:rStyle w:val="Hyperlink"/>
+                  <w:color w:val="002060"/>
+                </w:rPr>
+                <w:t>Shift</w:t>
+              </w:r>
+              <w:r>
+                <w:rPr>
+                  <w:rStyle w:val="Hyperlink"/>
+                  <w:color w:val="002060"/>
+                </w:rPr>
+                <w:t xml:space="preserve"> </w:t>
+              </w:r>
+              <w:proofErr w:type="spellStart"/>
+              <w:r>
+                <w:rPr>
+                  <w:rStyle w:val="Hyperlink"/>
+                  <w:color w:val="002060"/>
+                </w:rPr>
+                <w:t>message</w:t>
+              </w:r>
+              <w:proofErr w:type="spellEnd"/>
+            </w:hyperlink>
+          </w:p>
+        </w:tc>
+        <w:tc>
+          <w:tcPr>
+            <w:tcW w:w="1701" w:type="dxa"/>
+          </w:tcPr>
+          <w:p>
+            <w:pPr>
+              <w:pStyle w:val="Lijstalinea"/>
+              <w:ind w:left="1080"/>
+              <w:cnfStyle w:val="000000000000" w:firstRow="0" w:lastRow="0" w:firstColumn="0" w:lastColumn="0" w:oddVBand="0" w:evenVBand="0" w:oddHBand="0" w:evenHBand="0" w:firstRowFirstColumn="0" w:firstRowLastColumn="0" w:lastRowFirstColumn="0" w:lastRowLastColumn="0"/>
+              <w:rPr>
+                <w:color w:val="002060"/>
+              </w:rPr>
+            </w:pPr>
+          </w:p>
+        </w:tc>
+      </w:tr>
+      <w:tr>
+        <w:trPr>
+          <w:cnfStyle w:val="000000100000" w:firstRow="0" w:lastRow="0" w:firstColumn="0" w:lastColumn="0" w:oddVBand="0" w:evenVBand="0" w:oddHBand="1" w:evenHBand="0" w:firstRowFirstColumn="0" w:firstRowLastColumn="0" w:lastRowFirstColumn="0" w:lastRowLastColumn="0"/>
+        </w:trPr>
+        <w:tc>
+          <w:tcPr>
+            <w:cnfStyle w:val="001000000000" w:firstRow="0" w:lastRow="0" w:firstColumn="1" w:lastColumn="0" w:oddVBand="0" w:evenVBand="0" w:oddHBand="0" w:evenHBand="0" w:firstRowFirstColumn="0" w:firstRowLastColumn="0" w:lastRowFirstColumn="0" w:lastRowLastColumn="0"/>
+            <w:tcW w:w="1276" w:type="dxa"/>
+          </w:tcPr>
+          <w:p>
+            <w:pPr>
+              <w:pStyle w:val="Lijstalinea"/>
+              <w:numPr>
+                <w:ilvl w:val="0"/>
+                <w:numId w:val="4"/>
+              </w:numPr>
+              <w:jc w:val="center"/>
+            </w:pPr>
+          </w:p>
+        </w:tc>
+        <w:tc>
+          <w:tcPr>
+            <w:tcW w:w="2835" w:type="dxa"/>
+          </w:tcPr>
+          <w:p>
+            <w:pPr>
+              <w:jc w:val="center"/>
+              <w:cnfStyle w:val="000000100000" w:firstRow="0" w:lastRow="0" w:firstColumn="0" w:lastColumn="0" w:oddVBand="0" w:evenVBand="0" w:oddHBand="1" w:evenHBand="0" w:firstRowFirstColumn="0" w:firstRowLastColumn="0" w:lastRowFirstColumn="0" w:lastRowLastColumn="0"/>
+              <w:rPr>
+                <w:rStyle w:val="Hyperlink"/>
+                <w:color w:val="002060"/>
+              </w:rPr>
+            </w:pPr>
+            <w:hyperlink w:anchor="_Inhoud_14" w:history="1">
+              <w:r>
+                <w:rPr>
+                  <w:rStyle w:val="Hyperlink"/>
+                  <w:color w:val="002060"/>
+                </w:rPr>
+                <w:t>Reservati</w:t>
+              </w:r>
+              <w:r>
+                <w:rPr>
+                  <w:rStyle w:val="Hyperlink"/>
+                  <w:color w:val="002060"/>
+                </w:rPr>
+                <w:t>e</w:t>
+              </w:r>
+              <w:r>
+                <w:rPr>
+                  <w:rStyle w:val="Hyperlink"/>
+                  <w:color w:val="002060"/>
+                </w:rPr>
+                <w:t xml:space="preserve"> </w:t>
+              </w:r>
+              <w:proofErr w:type="spellStart"/>
+              <w:r>
+                <w:rPr>
+                  <w:rStyle w:val="Hyperlink"/>
+                  <w:color w:val="002060"/>
+                </w:rPr>
+                <w:t>message</w:t>
+              </w:r>
+              <w:proofErr w:type="spellEnd"/>
+            </w:hyperlink>
+          </w:p>
+        </w:tc>
+        <w:tc>
+          <w:tcPr>
+            <w:tcW w:w="1701" w:type="dxa"/>
+          </w:tcPr>
+          <w:p>
+            <w:pPr>
+              <w:pStyle w:val="Lijstalinea"/>
+              <w:ind w:left="1080"/>
+              <w:cnfStyle w:val="000000100000" w:firstRow="0" w:lastRow="0" w:firstColumn="0" w:lastColumn="0" w:oddVBand="0" w:evenVBand="0" w:oddHBand="1" w:evenHBand="0" w:firstRowFirstColumn="0" w:firstRowLastColumn="0" w:lastRowFirstColumn="0" w:lastRowLastColumn="0"/>
+              <w:rPr>
+                <w:color w:val="002060"/>
+              </w:rPr>
+            </w:pPr>
+          </w:p>
+        </w:tc>
+      </w:tr>
+      <w:tr>
+        <w:tc>
+          <w:tcPr>
+            <w:cnfStyle w:val="001000000000" w:firstRow="0" w:lastRow="0" w:firstColumn="1" w:lastColumn="0" w:oddVBand="0" w:evenVBand="0" w:oddHBand="0" w:evenHBand="0" w:firstRowFirstColumn="0" w:firstRowLastColumn="0" w:lastRowFirstColumn="0" w:lastRowLastColumn="0"/>
+            <w:tcW w:w="1276" w:type="dxa"/>
+          </w:tcPr>
+          <w:p>
+            <w:pPr>
+              <w:pStyle w:val="Lijstalinea"/>
+              <w:numPr>
+                <w:ilvl w:val="0"/>
+                <w:numId w:val="4"/>
+              </w:numPr>
+              <w:jc w:val="center"/>
+              <w:rPr>
+                <w:color w:val="A6A6A6" w:themeColor="background1" w:themeShade="A6"/>
+              </w:rPr>
+            </w:pPr>
+          </w:p>
+        </w:tc>
+        <w:tc>
+          <w:tcPr>
+            <w:tcW w:w="2835" w:type="dxa"/>
+          </w:tcPr>
+          <w:p>
+            <w:pPr>
+              <w:jc w:val="center"/>
+              <w:cnfStyle w:val="000000000000" w:firstRow="0" w:lastRow="0" w:firstColumn="0" w:lastColumn="0" w:oddVBand="0" w:evenVBand="0" w:oddHBand="0" w:evenHBand="0" w:firstRowFirstColumn="0" w:firstRowLastColumn="0" w:lastRowFirstColumn="0" w:lastRowLastColumn="0"/>
+              <w:rPr>
+                <w:color w:val="A6A6A6" w:themeColor="background1" w:themeShade="A6"/>
+              </w:rPr>
+            </w:pPr>
+            <w:hyperlink w:anchor="_GebruiksItem_message" w:history="1">
+              <w:r>
+                <w:rPr>
+                  <w:rStyle w:val="Hyperlink"/>
+                  <w:color w:val="A6A6A6" w:themeColor="background1" w:themeShade="A6"/>
+                </w:rPr>
+                <w:t xml:space="preserve">Gebruiksitem </w:t>
+              </w:r>
+              <w:proofErr w:type="spellStart"/>
+              <w:r>
+                <w:rPr>
+                  <w:rStyle w:val="Hyperlink"/>
+                  <w:color w:val="A6A6A6" w:themeColor="background1" w:themeShade="A6"/>
+                </w:rPr>
+                <w:t>message</w:t>
+              </w:r>
+              <w:proofErr w:type="spellEnd"/>
+            </w:hyperlink>
+          </w:p>
+        </w:tc>
+        <w:tc>
+          <w:tcPr>
+            <w:tcW w:w="1701" w:type="dxa"/>
+          </w:tcPr>
+          <w:p>
+            <w:pPr>
+              <w:pStyle w:val="Lijstalinea"/>
+              <w:ind w:left="1080"/>
+              <w:cnfStyle w:val="000000000000" w:firstRow="0" w:lastRow="0" w:firstColumn="0" w:lastColumn="0" w:oddVBand="0" w:evenVBand="0" w:oddHBand="0" w:evenHBand="0" w:firstRowFirstColumn="0" w:firstRowLastColumn="0" w:lastRowFirstColumn="0" w:lastRowLastColumn="0"/>
+              <w:rPr>
+                <w:color w:val="A6A6A6" w:themeColor="background1" w:themeShade="A6"/>
+              </w:rPr>
+            </w:pPr>
+          </w:p>
+        </w:tc>
+      </w:tr>
+      <w:tr>
+        <w:trPr>
+          <w:cnfStyle w:val="000000100000" w:firstRow="0" w:lastRow="0" w:firstColumn="0" w:lastColumn="0" w:oddVBand="0" w:evenVBand="0" w:oddHBand="1" w:evenHBand="0" w:firstRowFirstColumn="0" w:firstRowLastColumn="0" w:lastRowFirstColumn="0" w:lastRowLastColumn="0"/>
+        </w:trPr>
+        <w:tc>
+          <w:tcPr>
+            <w:cnfStyle w:val="001000000000" w:firstRow="0" w:lastRow="0" w:firstColumn="1" w:lastColumn="0" w:oddVBand="0" w:evenVBand="0" w:oddHBand="0" w:evenHBand="0" w:firstRowFirstColumn="0" w:firstRowLastColumn="0" w:lastRowFirstColumn="0" w:lastRowLastColumn="0"/>
+            <w:tcW w:w="1276" w:type="dxa"/>
+          </w:tcPr>
+          <w:p>
+            <w:pPr>
+              <w:pStyle w:val="Lijstalinea"/>
+              <w:numPr>
+                <w:ilvl w:val="0"/>
+                <w:numId w:val="4"/>
+              </w:numPr>
+              <w:jc w:val="center"/>
+            </w:pPr>
+          </w:p>
+        </w:tc>
+        <w:tc>
+          <w:tcPr>
+            <w:tcW w:w="2835" w:type="dxa"/>
+          </w:tcPr>
+          <w:p>
+            <w:pPr>
+              <w:jc w:val="center"/>
+              <w:cnfStyle w:val="000000100000" w:firstRow="0" w:lastRow="0" w:firstColumn="0" w:lastColumn="0" w:oddVBand="0" w:evenVBand="0" w:oddHBand="1" w:evenHBand="0" w:firstRowFirstColumn="0" w:firstRowLastColumn="0" w:lastRowFirstColumn="0" w:lastRowLastColumn="0"/>
+              <w:rPr>
+                <w:color w:val="002060"/>
+              </w:rPr>
+            </w:pPr>
+            <w:hyperlink w:anchor="_VerkoopsItem_message" w:history="1">
+              <w:proofErr w:type="spellStart"/>
+              <w:r>
+                <w:rPr>
+                  <w:rStyle w:val="Hyperlink"/>
+                  <w:color w:val="002060"/>
+                </w:rPr>
+                <w:t>Verkoopsitem</w:t>
+              </w:r>
+              <w:proofErr w:type="spellEnd"/>
+              <w:r>
+                <w:rPr>
+                  <w:rStyle w:val="Hyperlink"/>
+                  <w:color w:val="002060"/>
+                </w:rPr>
+                <w:t xml:space="preserve"> </w:t>
+              </w:r>
+              <w:proofErr w:type="spellStart"/>
+              <w:r>
+                <w:rPr>
+                  <w:rStyle w:val="Hyperlink"/>
+                  <w:color w:val="002060"/>
+                </w:rPr>
+                <w:t>message</w:t>
+              </w:r>
+              <w:proofErr w:type="spellEnd"/>
+            </w:hyperlink>
+          </w:p>
+        </w:tc>
+        <w:tc>
+          <w:tcPr>
+            <w:tcW w:w="1701" w:type="dxa"/>
+          </w:tcPr>
+          <w:p>
+            <w:pPr>
+              <w:pStyle w:val="Lijstalinea"/>
+              <w:ind w:left="1080"/>
+              <w:cnfStyle w:val="000000100000" w:firstRow="0" w:lastRow="0" w:firstColumn="0" w:lastColumn="0" w:oddVBand="0" w:evenVBand="0" w:oddHBand="1" w:evenHBand="0" w:firstRowFirstColumn="0" w:firstRowLastColumn="0" w:lastRowFirstColumn="0" w:lastRowLastColumn="0"/>
+              <w:rPr>
+                <w:color w:val="002060"/>
+              </w:rPr>
+            </w:pPr>
+          </w:p>
+        </w:tc>
+      </w:tr>
+      <w:tr>
+        <w:trPr>
+          <w:trHeight w:val="91"/>
+        </w:trPr>
+        <w:tc>
+          <w:tcPr>
+            <w:cnfStyle w:val="001000000000" w:firstRow="0" w:lastRow="0" w:firstColumn="1" w:lastColumn="0" w:oddVBand="0" w:evenVBand="0" w:oddHBand="0" w:evenHBand="0" w:firstRowFirstColumn="0" w:firstRowLastColumn="0" w:lastRowFirstColumn="0" w:lastRowLastColumn="0"/>
+            <w:tcW w:w="1276" w:type="dxa"/>
+          </w:tcPr>
+          <w:p>
+            <w:pPr>
+              <w:pStyle w:val="Lijstalinea"/>
+              <w:numPr>
+                <w:ilvl w:val="0"/>
+                <w:numId w:val="4"/>
+              </w:numPr>
+              <w:jc w:val="center"/>
+            </w:pPr>
+          </w:p>
+        </w:tc>
+        <w:tc>
+          <w:tcPr>
+            <w:tcW w:w="2835" w:type="dxa"/>
+          </w:tcPr>
+          <w:p>
+            <w:pPr>
+              <w:jc w:val="center"/>
+              <w:cnfStyle w:val="000000000000" w:firstRow="0" w:lastRow="0" w:firstColumn="0" w:lastColumn="0" w:oddVBand="0" w:evenVBand="0" w:oddHBand="0" w:evenHBand="0" w:firstRowFirstColumn="0" w:firstRowLastColumn="0" w:lastRowFirstColumn="0" w:lastRowLastColumn="0"/>
+              <w:rPr>
+                <w:color w:val="002060"/>
+              </w:rPr>
+            </w:pPr>
+            <w:hyperlink w:anchor="_Registratie_message" w:history="1">
+              <w:r>
+                <w:rPr>
+                  <w:rStyle w:val="Hyperlink"/>
+                  <w:color w:val="002060"/>
+                </w:rPr>
+                <w:t xml:space="preserve">Registratie </w:t>
+              </w:r>
+              <w:proofErr w:type="spellStart"/>
+              <w:r>
+                <w:rPr>
+                  <w:rStyle w:val="Hyperlink"/>
+                  <w:color w:val="002060"/>
+                </w:rPr>
+                <w:t>message</w:t>
+              </w:r>
+              <w:proofErr w:type="spellEnd"/>
+            </w:hyperlink>
+          </w:p>
+        </w:tc>
+        <w:tc>
+          <w:tcPr>
+            <w:tcW w:w="1701" w:type="dxa"/>
+          </w:tcPr>
+          <w:p>
+            <w:pPr>
+              <w:pStyle w:val="Lijstalinea"/>
+              <w:ind w:left="1080"/>
+              <w:cnfStyle w:val="000000000000" w:firstRow="0" w:lastRow="0" w:firstColumn="0" w:lastColumn="0" w:oddVBand="0" w:evenVBand="0" w:oddHBand="0" w:evenHBand="0" w:firstRowFirstColumn="0" w:firstRowLastColumn="0" w:lastRowFirstColumn="0" w:lastRowLastColumn="0"/>
+              <w:rPr>
+                <w:color w:val="002060"/>
+              </w:rPr>
+            </w:pPr>
+          </w:p>
+        </w:tc>
+      </w:tr>
+      <w:tr>
+        <w:trPr>
+          <w:cnfStyle w:val="000000100000" w:firstRow="0" w:lastRow="0" w:firstColumn="0" w:lastColumn="0" w:oddVBand="0" w:evenVBand="0" w:oddHBand="1" w:evenHBand="0" w:firstRowFirstColumn="0" w:firstRowLastColumn="0" w:lastRowFirstColumn="0" w:lastRowLastColumn="0"/>
+          <w:trHeight w:val="91"/>
+        </w:trPr>
+        <w:tc>
+          <w:tcPr>
+            <w:cnfStyle w:val="001000000000" w:firstRow="0" w:lastRow="0" w:firstColumn="1" w:lastColumn="0" w:oddVBand="0" w:evenVBand="0" w:oddHBand="0" w:evenHBand="0" w:firstRowFirstColumn="0" w:firstRowLastColumn="0" w:lastRowFirstColumn="0" w:lastRowLastColumn="0"/>
+            <w:tcW w:w="1276" w:type="dxa"/>
+          </w:tcPr>
+          <w:p>
+            <w:pPr>
+              <w:pStyle w:val="Lijstalinea"/>
+              <w:numPr>
+                <w:ilvl w:val="0"/>
+                <w:numId w:val="4"/>
+              </w:numPr>
+              <w:jc w:val="center"/>
+            </w:pPr>
+          </w:p>
+        </w:tc>
+        <w:tc>
+          <w:tcPr>
+            <w:tcW w:w="2835" w:type="dxa"/>
+          </w:tcPr>
+          <w:p>
+            <w:pPr>
+              <w:jc w:val="center"/>
+              <w:cnfStyle w:val="000000100000" w:firstRow="0" w:lastRow="0" w:firstColumn="0" w:lastColumn="0" w:oddVBand="0" w:evenVBand="0" w:oddHBand="1" w:evenHBand="0" w:firstRowFirstColumn="0" w:firstRowLastColumn="0" w:lastRowFirstColumn="0" w:lastRowLastColumn="0"/>
+              <w:rPr>
+                <w:color w:val="002060"/>
+              </w:rPr>
+            </w:pPr>
+            <w:proofErr w:type="spellStart"/>
+            <w:r>
+              <w:rPr>
+                <w:color w:val="002060"/>
+              </w:rPr>
+              <w:t>locatiemessage</w:t>
+            </w:r>
+            <w:proofErr w:type="spellEnd"/>
+          </w:p>
+        </w:tc>
+        <w:tc>
+          <w:tcPr>
+            <w:tcW w:w="1701" w:type="dxa"/>
+          </w:tcPr>
+          <w:p>
+            <w:pPr>
+              <w:pStyle w:val="Lijstalinea"/>
+              <w:ind w:left="1080"/>
+              <w:cnfStyle w:val="000000100000" w:firstRow="0" w:lastRow="0" w:firstColumn="0" w:lastColumn="0" w:oddVBand="0" w:evenVBand="0" w:oddHBand="1" w:evenHBand="0" w:firstRowFirstColumn="0" w:firstRowLastColumn="0" w:lastRowFirstColumn="0" w:lastRowLastColumn="0"/>
+              <w:rPr>
+                <w:color w:val="002060"/>
               </w:rPr>
             </w:pPr>
           </w:p>
@@ -2423,6 +4210,345 @@
 <file path=word/numbering.xml><?xml version="1.0" encoding="utf-8"?>
 <w:numbering xmlns:wpc="http://schemas.microsoft.com/office/word/2010/wordprocessingCanvas" xmlns:cx="http://schemas.microsoft.com/office/drawing/2014/chartex" xmlns:cx1="http://schemas.microsoft.com/office/drawing/2015/9/8/chartex" xmlns:cx2="http://schemas.microsoft.com/office/drawing/2015/10/21/chartex" xmlns:cx3="http://schemas.microsoft.com/office/drawing/2016/5/9/chartex" xmlns:cx4="http://schemas.microsoft.com/office/drawing/2016/5/10/chartex" xmlns:cx5="http://schemas.microsoft.com/office/drawing/2016/5/11/chartex" xmlns:cx6="http://schemas.microsoft.com/office/drawing/2016/5/12/chartex" xmlns:cx7="http://schemas.microsoft.com/office/drawing/2016/5/13/chartex" xmlns:cx8="http://schemas.microsoft.com/office/drawing/2016/5/14/chartex" xmlns:mc="http://schemas.openxmlformats.org/markup-compatibility/2006" xmlns:aink="http://schemas.microsoft.com/office/drawing/2016/ink" xmlns:am3d="http://schemas.microsoft.com/office/drawing/2017/model3d" xmlns:o="urn:schemas-microsoft-com:office:office" xmlns:r="http://schemas.openxmlformats.org/officeDocument/2006/relationships" xmlns:m="http://schemas.openxmlformats.org/officeDocument/2006/math" xmlns:v="urn:schemas-microsoft-com:vml" xmlns:wp14="http://schemas.microsoft.com/office/word/2010/wordprocessingDrawing" xmlns:wp="http://schemas.openxmlformats.org/drawingml/2006/wordprocessingDrawing" xmlns:w10="urn:schemas-microsoft-com:office:word" xmlns:w="http://schemas.openxmlformats.org/wordprocessingml/2006/main" xmlns:w14="http://schemas.microsoft.com/office/word/2010/wordml" xmlns:w15="http://schemas.microsoft.com/office/word/2012/wordml" xmlns:w16cid="http://schemas.microsoft.com/office/word/2016/wordml/cid" xmlns:w16se="http://schemas.microsoft.com/office/word/2015/wordml/symex" xmlns:wpg="http://schemas.microsoft.com/office/word/2010/wordprocessingGroup" xmlns:wpi="http://schemas.microsoft.com/office/word/2010/wordprocessingInk" xmlns:wne="http://schemas.microsoft.com/office/word/2006/wordml" xmlns:wps="http://schemas.microsoft.com/office/word/2010/wordprocessingShape" mc:Ignorable="w14 w15 w16se w16cid wp14">
   <w:abstractNum w:abstractNumId="0" w15:restartNumberingAfterBreak="0">
+    <w:nsid w:val="0E840E17"/>
+    <w:multiLevelType w:val="hybridMultilevel"/>
+    <w:tmpl w:val="0122C84A"/>
+    <w:lvl w:ilvl="0" w:tplc="0409000D">
+      <w:start w:val="1"/>
+      <w:numFmt w:val="bullet"/>
+      <w:lvlText w:val=""/>
+      <w:lvlJc w:val="left"/>
+      <w:pPr>
+        <w:ind w:left="720" w:hanging="360"/>
+      </w:pPr>
+      <w:rPr>
+        <w:rFonts w:ascii="Wingdings" w:hAnsi="Wingdings" w:hint="default"/>
+      </w:rPr>
+    </w:lvl>
+    <w:lvl w:ilvl="1" w:tplc="04090003" w:tentative="1">
+      <w:start w:val="1"/>
+      <w:numFmt w:val="bullet"/>
+      <w:lvlText w:val="o"/>
+      <w:lvlJc w:val="left"/>
+      <w:pPr>
+        <w:ind w:left="1440" w:hanging="360"/>
+      </w:pPr>
+      <w:rPr>
+        <w:rFonts w:ascii="Courier New" w:hAnsi="Courier New" w:cs="Courier New" w:hint="default"/>
+      </w:rPr>
+    </w:lvl>
+    <w:lvl w:ilvl="2" w:tplc="04090005" w:tentative="1">
+      <w:start w:val="1"/>
+      <w:numFmt w:val="bullet"/>
+      <w:lvlText w:val=""/>
+      <w:lvlJc w:val="left"/>
+      <w:pPr>
+        <w:ind w:left="2160" w:hanging="360"/>
+      </w:pPr>
+      <w:rPr>
+        <w:rFonts w:ascii="Wingdings" w:hAnsi="Wingdings" w:hint="default"/>
+      </w:rPr>
+    </w:lvl>
+    <w:lvl w:ilvl="3" w:tplc="04090001" w:tentative="1">
+      <w:start w:val="1"/>
+      <w:numFmt w:val="bullet"/>
+      <w:lvlText w:val=""/>
+      <w:lvlJc w:val="left"/>
+      <w:pPr>
+        <w:ind w:left="2880" w:hanging="360"/>
+      </w:pPr>
+      <w:rPr>
+        <w:rFonts w:ascii="Symbol" w:hAnsi="Symbol" w:hint="default"/>
+      </w:rPr>
+    </w:lvl>
+    <w:lvl w:ilvl="4" w:tplc="04090003" w:tentative="1">
+      <w:start w:val="1"/>
+      <w:numFmt w:val="bullet"/>
+      <w:lvlText w:val="o"/>
+      <w:lvlJc w:val="left"/>
+      <w:pPr>
+        <w:ind w:left="3600" w:hanging="360"/>
+      </w:pPr>
+      <w:rPr>
+        <w:rFonts w:ascii="Courier New" w:hAnsi="Courier New" w:cs="Courier New" w:hint="default"/>
+      </w:rPr>
+    </w:lvl>
+    <w:lvl w:ilvl="5" w:tplc="04090005" w:tentative="1">
+      <w:start w:val="1"/>
+      <w:numFmt w:val="bullet"/>
+      <w:lvlText w:val=""/>
+      <w:lvlJc w:val="left"/>
+      <w:pPr>
+        <w:ind w:left="4320" w:hanging="360"/>
+      </w:pPr>
+      <w:rPr>
+        <w:rFonts w:ascii="Wingdings" w:hAnsi="Wingdings" w:hint="default"/>
+      </w:rPr>
+    </w:lvl>
+    <w:lvl w:ilvl="6" w:tplc="04090001" w:tentative="1">
+      <w:start w:val="1"/>
+      <w:numFmt w:val="bullet"/>
+      <w:lvlText w:val=""/>
+      <w:lvlJc w:val="left"/>
+      <w:pPr>
+        <w:ind w:left="5040" w:hanging="360"/>
+      </w:pPr>
+      <w:rPr>
+        <w:rFonts w:ascii="Symbol" w:hAnsi="Symbol" w:hint="default"/>
+      </w:rPr>
+    </w:lvl>
+    <w:lvl w:ilvl="7" w:tplc="04090003" w:tentative="1">
+      <w:start w:val="1"/>
+      <w:numFmt w:val="bullet"/>
+      <w:lvlText w:val="o"/>
+      <w:lvlJc w:val="left"/>
+      <w:pPr>
+        <w:ind w:left="5760" w:hanging="360"/>
+      </w:pPr>
+      <w:rPr>
+        <w:rFonts w:ascii="Courier New" w:hAnsi="Courier New" w:cs="Courier New" w:hint="default"/>
+      </w:rPr>
+    </w:lvl>
+    <w:lvl w:ilvl="8" w:tplc="04090005" w:tentative="1">
+      <w:start w:val="1"/>
+      <w:numFmt w:val="bullet"/>
+      <w:lvlText w:val=""/>
+      <w:lvlJc w:val="left"/>
+      <w:pPr>
+        <w:ind w:left="6480" w:hanging="360"/>
+      </w:pPr>
+      <w:rPr>
+        <w:rFonts w:ascii="Wingdings" w:hAnsi="Wingdings" w:hint="default"/>
+      </w:rPr>
+    </w:lvl>
+  </w:abstractNum>
+  <w:abstractNum w:abstractNumId="1" w15:restartNumberingAfterBreak="0">
+    <w:nsid w:val="0FB366A7"/>
+    <w:multiLevelType w:val="hybridMultilevel"/>
+    <w:tmpl w:val="0A50DAE4"/>
+    <w:lvl w:ilvl="0" w:tplc="0409000D">
+      <w:start w:val="1"/>
+      <w:numFmt w:val="bullet"/>
+      <w:lvlText w:val=""/>
+      <w:lvlJc w:val="left"/>
+      <w:pPr>
+        <w:ind w:left="720" w:hanging="360"/>
+      </w:pPr>
+      <w:rPr>
+        <w:rFonts w:ascii="Wingdings" w:hAnsi="Wingdings" w:hint="default"/>
+      </w:rPr>
+    </w:lvl>
+    <w:lvl w:ilvl="1" w:tplc="04090003" w:tentative="1">
+      <w:start w:val="1"/>
+      <w:numFmt w:val="bullet"/>
+      <w:lvlText w:val="o"/>
+      <w:lvlJc w:val="left"/>
+      <w:pPr>
+        <w:ind w:left="1440" w:hanging="360"/>
+      </w:pPr>
+      <w:rPr>
+        <w:rFonts w:ascii="Courier New" w:hAnsi="Courier New" w:cs="Courier New" w:hint="default"/>
+      </w:rPr>
+    </w:lvl>
+    <w:lvl w:ilvl="2" w:tplc="04090005" w:tentative="1">
+      <w:start w:val="1"/>
+      <w:numFmt w:val="bullet"/>
+      <w:lvlText w:val=""/>
+      <w:lvlJc w:val="left"/>
+      <w:pPr>
+        <w:ind w:left="2160" w:hanging="360"/>
+      </w:pPr>
+      <w:rPr>
+        <w:rFonts w:ascii="Wingdings" w:hAnsi="Wingdings" w:hint="default"/>
+      </w:rPr>
+    </w:lvl>
+    <w:lvl w:ilvl="3" w:tplc="04090001" w:tentative="1">
+      <w:start w:val="1"/>
+      <w:numFmt w:val="bullet"/>
+      <w:lvlText w:val=""/>
+      <w:lvlJc w:val="left"/>
+      <w:pPr>
+        <w:ind w:left="2880" w:hanging="360"/>
+      </w:pPr>
+      <w:rPr>
+        <w:rFonts w:ascii="Symbol" w:hAnsi="Symbol" w:hint="default"/>
+      </w:rPr>
+    </w:lvl>
+    <w:lvl w:ilvl="4" w:tplc="04090003" w:tentative="1">
+      <w:start w:val="1"/>
+      <w:numFmt w:val="bullet"/>
+      <w:lvlText w:val="o"/>
+      <w:lvlJc w:val="left"/>
+      <w:pPr>
+        <w:ind w:left="3600" w:hanging="360"/>
+      </w:pPr>
+      <w:rPr>
+        <w:rFonts w:ascii="Courier New" w:hAnsi="Courier New" w:cs="Courier New" w:hint="default"/>
+      </w:rPr>
+    </w:lvl>
+    <w:lvl w:ilvl="5" w:tplc="04090005" w:tentative="1">
+      <w:start w:val="1"/>
+      <w:numFmt w:val="bullet"/>
+      <w:lvlText w:val=""/>
+      <w:lvlJc w:val="left"/>
+      <w:pPr>
+        <w:ind w:left="4320" w:hanging="360"/>
+      </w:pPr>
+      <w:rPr>
+        <w:rFonts w:ascii="Wingdings" w:hAnsi="Wingdings" w:hint="default"/>
+      </w:rPr>
+    </w:lvl>
+    <w:lvl w:ilvl="6" w:tplc="04090001" w:tentative="1">
+      <w:start w:val="1"/>
+      <w:numFmt w:val="bullet"/>
+      <w:lvlText w:val=""/>
+      <w:lvlJc w:val="left"/>
+      <w:pPr>
+        <w:ind w:left="5040" w:hanging="360"/>
+      </w:pPr>
+      <w:rPr>
+        <w:rFonts w:ascii="Symbol" w:hAnsi="Symbol" w:hint="default"/>
+      </w:rPr>
+    </w:lvl>
+    <w:lvl w:ilvl="7" w:tplc="04090003" w:tentative="1">
+      <w:start w:val="1"/>
+      <w:numFmt w:val="bullet"/>
+      <w:lvlText w:val="o"/>
+      <w:lvlJc w:val="left"/>
+      <w:pPr>
+        <w:ind w:left="5760" w:hanging="360"/>
+      </w:pPr>
+      <w:rPr>
+        <w:rFonts w:ascii="Courier New" w:hAnsi="Courier New" w:cs="Courier New" w:hint="default"/>
+      </w:rPr>
+    </w:lvl>
+    <w:lvl w:ilvl="8" w:tplc="04090005" w:tentative="1">
+      <w:start w:val="1"/>
+      <w:numFmt w:val="bullet"/>
+      <w:lvlText w:val=""/>
+      <w:lvlJc w:val="left"/>
+      <w:pPr>
+        <w:ind w:left="6480" w:hanging="360"/>
+      </w:pPr>
+      <w:rPr>
+        <w:rFonts w:ascii="Wingdings" w:hAnsi="Wingdings" w:hint="default"/>
+      </w:rPr>
+    </w:lvl>
+  </w:abstractNum>
+  <w:abstractNum w:abstractNumId="2" w15:restartNumberingAfterBreak="0">
+    <w:nsid w:val="337F3EA7"/>
+    <w:multiLevelType w:val="hybridMultilevel"/>
+    <w:tmpl w:val="03423C74"/>
+    <w:lvl w:ilvl="0" w:tplc="0409000D">
+      <w:start w:val="1"/>
+      <w:numFmt w:val="bullet"/>
+      <w:lvlText w:val=""/>
+      <w:lvlJc w:val="left"/>
+      <w:pPr>
+        <w:ind w:left="720" w:hanging="360"/>
+      </w:pPr>
+      <w:rPr>
+        <w:rFonts w:ascii="Wingdings" w:hAnsi="Wingdings" w:hint="default"/>
+      </w:rPr>
+    </w:lvl>
+    <w:lvl w:ilvl="1" w:tplc="04090003" w:tentative="1">
+      <w:start w:val="1"/>
+      <w:numFmt w:val="bullet"/>
+      <w:lvlText w:val="o"/>
+      <w:lvlJc w:val="left"/>
+      <w:pPr>
+        <w:ind w:left="1440" w:hanging="360"/>
+      </w:pPr>
+      <w:rPr>
+        <w:rFonts w:ascii="Courier New" w:hAnsi="Courier New" w:cs="Courier New" w:hint="default"/>
+      </w:rPr>
+    </w:lvl>
+    <w:lvl w:ilvl="2" w:tplc="04090005" w:tentative="1">
+      <w:start w:val="1"/>
+      <w:numFmt w:val="bullet"/>
+      <w:lvlText w:val=""/>
+      <w:lvlJc w:val="left"/>
+      <w:pPr>
+        <w:ind w:left="2160" w:hanging="360"/>
+      </w:pPr>
+      <w:rPr>
+        <w:rFonts w:ascii="Wingdings" w:hAnsi="Wingdings" w:hint="default"/>
+      </w:rPr>
+    </w:lvl>
+    <w:lvl w:ilvl="3" w:tplc="04090001" w:tentative="1">
+      <w:start w:val="1"/>
+      <w:numFmt w:val="bullet"/>
+      <w:lvlText w:val=""/>
+      <w:lvlJc w:val="left"/>
+      <w:pPr>
+        <w:ind w:left="2880" w:hanging="360"/>
+      </w:pPr>
+      <w:rPr>
+        <w:rFonts w:ascii="Symbol" w:hAnsi="Symbol" w:hint="default"/>
+      </w:rPr>
+    </w:lvl>
+    <w:lvl w:ilvl="4" w:tplc="04090003" w:tentative="1">
+      <w:start w:val="1"/>
+      <w:numFmt w:val="bullet"/>
+      <w:lvlText w:val="o"/>
+      <w:lvlJc w:val="left"/>
+      <w:pPr>
+        <w:ind w:left="3600" w:hanging="360"/>
+      </w:pPr>
+      <w:rPr>
+        <w:rFonts w:ascii="Courier New" w:hAnsi="Courier New" w:cs="Courier New" w:hint="default"/>
+      </w:rPr>
+    </w:lvl>
+    <w:lvl w:ilvl="5" w:tplc="04090005" w:tentative="1">
+      <w:start w:val="1"/>
+      <w:numFmt w:val="bullet"/>
+      <w:lvlText w:val=""/>
+      <w:lvlJc w:val="left"/>
+      <w:pPr>
+        <w:ind w:left="4320" w:hanging="360"/>
+      </w:pPr>
+      <w:rPr>
+        <w:rFonts w:ascii="Wingdings" w:hAnsi="Wingdings" w:hint="default"/>
+      </w:rPr>
+    </w:lvl>
+    <w:lvl w:ilvl="6" w:tplc="04090001" w:tentative="1">
+      <w:start w:val="1"/>
+      <w:numFmt w:val="bullet"/>
+      <w:lvlText w:val=""/>
+      <w:lvlJc w:val="left"/>
+      <w:pPr>
+        <w:ind w:left="5040" w:hanging="360"/>
+      </w:pPr>
+      <w:rPr>
+        <w:rFonts w:ascii="Symbol" w:hAnsi="Symbol" w:hint="default"/>
+      </w:rPr>
+    </w:lvl>
+    <w:lvl w:ilvl="7" w:tplc="04090003" w:tentative="1">
+      <w:start w:val="1"/>
+      <w:numFmt w:val="bullet"/>
+      <w:lvlText w:val="o"/>
+      <w:lvlJc w:val="left"/>
+      <w:pPr>
+        <w:ind w:left="5760" w:hanging="360"/>
+      </w:pPr>
+      <w:rPr>
+        <w:rFonts w:ascii="Courier New" w:hAnsi="Courier New" w:cs="Courier New" w:hint="default"/>
+      </w:rPr>
+    </w:lvl>
+    <w:lvl w:ilvl="8" w:tplc="04090005" w:tentative="1">
+      <w:start w:val="1"/>
+      <w:numFmt w:val="bullet"/>
+      <w:lvlText w:val=""/>
+      <w:lvlJc w:val="left"/>
+      <w:pPr>
+        <w:ind w:left="6480" w:hanging="360"/>
+      </w:pPr>
+      <w:rPr>
+        <w:rFonts w:ascii="Wingdings" w:hAnsi="Wingdings" w:hint="default"/>
+      </w:rPr>
+    </w:lvl>
+  </w:abstractNum>
+  <w:abstractNum w:abstractNumId="3" w15:restartNumberingAfterBreak="0">
     <w:nsid w:val="3E366FD6"/>
     <w:multiLevelType w:val="hybridMultilevel"/>
     <w:tmpl w:val="83E463B0"/>
@@ -2535,8 +4661,222 @@
       </w:rPr>
     </w:lvl>
   </w:abstractNum>
+  <w:abstractNum w:abstractNumId="4" w15:restartNumberingAfterBreak="0">
+    <w:nsid w:val="4E3A58BF"/>
+    <w:multiLevelType w:val="hybridMultilevel"/>
+    <w:tmpl w:val="AAFAB452"/>
+    <w:lvl w:ilvl="0" w:tplc="0409000D">
+      <w:start w:val="1"/>
+      <w:numFmt w:val="bullet"/>
+      <w:lvlText w:val=""/>
+      <w:lvlJc w:val="left"/>
+      <w:pPr>
+        <w:ind w:left="720" w:hanging="360"/>
+      </w:pPr>
+      <w:rPr>
+        <w:rFonts w:ascii="Wingdings" w:hAnsi="Wingdings" w:hint="default"/>
+      </w:rPr>
+    </w:lvl>
+    <w:lvl w:ilvl="1" w:tplc="04090003">
+      <w:start w:val="1"/>
+      <w:numFmt w:val="bullet"/>
+      <w:lvlText w:val="o"/>
+      <w:lvlJc w:val="left"/>
+      <w:pPr>
+        <w:ind w:left="1440" w:hanging="360"/>
+      </w:pPr>
+      <w:rPr>
+        <w:rFonts w:ascii="Courier New" w:hAnsi="Courier New" w:cs="Courier New" w:hint="default"/>
+      </w:rPr>
+    </w:lvl>
+    <w:lvl w:ilvl="2" w:tplc="04090005" w:tentative="1">
+      <w:start w:val="1"/>
+      <w:numFmt w:val="bullet"/>
+      <w:lvlText w:val=""/>
+      <w:lvlJc w:val="left"/>
+      <w:pPr>
+        <w:ind w:left="2160" w:hanging="360"/>
+      </w:pPr>
+      <w:rPr>
+        <w:rFonts w:ascii="Wingdings" w:hAnsi="Wingdings" w:hint="default"/>
+      </w:rPr>
+    </w:lvl>
+    <w:lvl w:ilvl="3" w:tplc="04090001" w:tentative="1">
+      <w:start w:val="1"/>
+      <w:numFmt w:val="bullet"/>
+      <w:lvlText w:val=""/>
+      <w:lvlJc w:val="left"/>
+      <w:pPr>
+        <w:ind w:left="2880" w:hanging="360"/>
+      </w:pPr>
+      <w:rPr>
+        <w:rFonts w:ascii="Symbol" w:hAnsi="Symbol" w:hint="default"/>
+      </w:rPr>
+    </w:lvl>
+    <w:lvl w:ilvl="4" w:tplc="04090003" w:tentative="1">
+      <w:start w:val="1"/>
+      <w:numFmt w:val="bullet"/>
+      <w:lvlText w:val="o"/>
+      <w:lvlJc w:val="left"/>
+      <w:pPr>
+        <w:ind w:left="3600" w:hanging="360"/>
+      </w:pPr>
+      <w:rPr>
+        <w:rFonts w:ascii="Courier New" w:hAnsi="Courier New" w:cs="Courier New" w:hint="default"/>
+      </w:rPr>
+    </w:lvl>
+    <w:lvl w:ilvl="5" w:tplc="04090005" w:tentative="1">
+      <w:start w:val="1"/>
+      <w:numFmt w:val="bullet"/>
+      <w:lvlText w:val=""/>
+      <w:lvlJc w:val="left"/>
+      <w:pPr>
+        <w:ind w:left="4320" w:hanging="360"/>
+      </w:pPr>
+      <w:rPr>
+        <w:rFonts w:ascii="Wingdings" w:hAnsi="Wingdings" w:hint="default"/>
+      </w:rPr>
+    </w:lvl>
+    <w:lvl w:ilvl="6" w:tplc="04090001" w:tentative="1">
+      <w:start w:val="1"/>
+      <w:numFmt w:val="bullet"/>
+      <w:lvlText w:val=""/>
+      <w:lvlJc w:val="left"/>
+      <w:pPr>
+        <w:ind w:left="5040" w:hanging="360"/>
+      </w:pPr>
+      <w:rPr>
+        <w:rFonts w:ascii="Symbol" w:hAnsi="Symbol" w:hint="default"/>
+      </w:rPr>
+    </w:lvl>
+    <w:lvl w:ilvl="7" w:tplc="04090003" w:tentative="1">
+      <w:start w:val="1"/>
+      <w:numFmt w:val="bullet"/>
+      <w:lvlText w:val="o"/>
+      <w:lvlJc w:val="left"/>
+      <w:pPr>
+        <w:ind w:left="5760" w:hanging="360"/>
+      </w:pPr>
+      <w:rPr>
+        <w:rFonts w:ascii="Courier New" w:hAnsi="Courier New" w:cs="Courier New" w:hint="default"/>
+      </w:rPr>
+    </w:lvl>
+    <w:lvl w:ilvl="8" w:tplc="04090005" w:tentative="1">
+      <w:start w:val="1"/>
+      <w:numFmt w:val="bullet"/>
+      <w:lvlText w:val=""/>
+      <w:lvlJc w:val="left"/>
+      <w:pPr>
+        <w:ind w:left="6480" w:hanging="360"/>
+      </w:pPr>
+      <w:rPr>
+        <w:rFonts w:ascii="Wingdings" w:hAnsi="Wingdings" w:hint="default"/>
+      </w:rPr>
+    </w:lvl>
+  </w:abstractNum>
+  <w:abstractNum w:abstractNumId="5" w15:restartNumberingAfterBreak="0">
+    <w:nsid w:val="6DB87BB5"/>
+    <w:multiLevelType w:val="hybridMultilevel"/>
+    <w:tmpl w:val="622A5F9A"/>
+    <w:lvl w:ilvl="0" w:tplc="0409000F">
+      <w:start w:val="1"/>
+      <w:numFmt w:val="decimal"/>
+      <w:lvlText w:val="%1."/>
+      <w:lvlJc w:val="left"/>
+      <w:pPr>
+        <w:ind w:left="720" w:hanging="360"/>
+      </w:pPr>
+    </w:lvl>
+    <w:lvl w:ilvl="1" w:tplc="04090019" w:tentative="1">
+      <w:start w:val="1"/>
+      <w:numFmt w:val="lowerLetter"/>
+      <w:lvlText w:val="%2."/>
+      <w:lvlJc w:val="left"/>
+      <w:pPr>
+        <w:ind w:left="1440" w:hanging="360"/>
+      </w:pPr>
+    </w:lvl>
+    <w:lvl w:ilvl="2" w:tplc="0409001B" w:tentative="1">
+      <w:start w:val="1"/>
+      <w:numFmt w:val="lowerRoman"/>
+      <w:lvlText w:val="%3."/>
+      <w:lvlJc w:val="right"/>
+      <w:pPr>
+        <w:ind w:left="2160" w:hanging="180"/>
+      </w:pPr>
+    </w:lvl>
+    <w:lvl w:ilvl="3" w:tplc="0409000F" w:tentative="1">
+      <w:start w:val="1"/>
+      <w:numFmt w:val="decimal"/>
+      <w:lvlText w:val="%4."/>
+      <w:lvlJc w:val="left"/>
+      <w:pPr>
+        <w:ind w:left="2880" w:hanging="360"/>
+      </w:pPr>
+    </w:lvl>
+    <w:lvl w:ilvl="4" w:tplc="04090019" w:tentative="1">
+      <w:start w:val="1"/>
+      <w:numFmt w:val="lowerLetter"/>
+      <w:lvlText w:val="%5."/>
+      <w:lvlJc w:val="left"/>
+      <w:pPr>
+        <w:ind w:left="3600" w:hanging="360"/>
+      </w:pPr>
+    </w:lvl>
+    <w:lvl w:ilvl="5" w:tplc="0409001B" w:tentative="1">
+      <w:start w:val="1"/>
+      <w:numFmt w:val="lowerRoman"/>
+      <w:lvlText w:val="%6."/>
+      <w:lvlJc w:val="right"/>
+      <w:pPr>
+        <w:ind w:left="4320" w:hanging="180"/>
+      </w:pPr>
+    </w:lvl>
+    <w:lvl w:ilvl="6" w:tplc="0409000F" w:tentative="1">
+      <w:start w:val="1"/>
+      <w:numFmt w:val="decimal"/>
+      <w:lvlText w:val="%7."/>
+      <w:lvlJc w:val="left"/>
+      <w:pPr>
+        <w:ind w:left="5040" w:hanging="360"/>
+      </w:pPr>
+    </w:lvl>
+    <w:lvl w:ilvl="7" w:tplc="04090019" w:tentative="1">
+      <w:start w:val="1"/>
+      <w:numFmt w:val="lowerLetter"/>
+      <w:lvlText w:val="%8."/>
+      <w:lvlJc w:val="left"/>
+      <w:pPr>
+        <w:ind w:left="5760" w:hanging="360"/>
+      </w:pPr>
+    </w:lvl>
+    <w:lvl w:ilvl="8" w:tplc="0409001B" w:tentative="1">
+      <w:start w:val="1"/>
+      <w:numFmt w:val="lowerRoman"/>
+      <w:lvlText w:val="%9."/>
+      <w:lvlJc w:val="right"/>
+      <w:pPr>
+        <w:ind w:left="6480" w:hanging="180"/>
+      </w:pPr>
+    </w:lvl>
+  </w:abstractNum>
   <w:num w:numId="1">
+    <w:abstractNumId w:val="3"/>
+  </w:num>
+  <w:num w:numId="2">
+    <w:abstractNumId w:val="2"/>
+  </w:num>
+  <w:num w:numId="3">
     <w:abstractNumId w:val="0"/>
+  </w:num>
+  <w:num w:numId="4">
+    <w:abstractNumId w:val="5"/>
+  </w:num>
+  <w:num w:numId="5">
+    <w:abstractNumId w:val="1"/>
+  </w:num>
+  <w:num w:numId="6">
+    <w:abstractNumId w:val="4"/>
   </w:num>
 </w:numbering>
 </file>
@@ -3278,6 +5618,158 @@
       </w:tcPr>
     </w:tblStylePr>
   </w:style>
+  <w:style w:type="character" w:styleId="Hyperlink">
+    <w:name w:val="Hyperlink"/>
+    <w:basedOn w:val="Standaardalinea-lettertype"/>
+    <w:uiPriority w:val="99"/>
+    <w:unhideWhenUsed/>
+    <w:rsid w:val="009E0508"/>
+    <w:rPr>
+      <w:b w:val="0"/>
+      <w:bCs/>
+      <w:color w:val="FFFFFF" w:themeColor="background1"/>
+    </w:rPr>
+  </w:style>
+  <w:style w:type="table" w:styleId="Rastertabel3-Accent3">
+    <w:name w:val="Grid Table 3 Accent 3"/>
+    <w:basedOn w:val="Standaardtabel"/>
+    <w:uiPriority w:val="48"/>
+    <w:rsid w:val="009E0508"/>
+    <w:pPr>
+      <w:spacing w:after="0" w:line="240" w:lineRule="auto"/>
+    </w:pPr>
+    <w:rPr>
+      <w:rFonts w:eastAsia="Times New Roman" w:cs="Times New Roman"/>
+      <w:lang w:val="nl-BE" w:eastAsia="nl-BE"/>
+    </w:rPr>
+    <w:tblPr>
+      <w:tblStyleRowBandSize w:val="1"/>
+      <w:tblStyleColBandSize w:val="1"/>
+      <w:tblBorders>
+        <w:top w:val="single" w:sz="4" w:space="0" w:color="C9C9C9" w:themeColor="accent3" w:themeTint="99"/>
+        <w:left w:val="single" w:sz="4" w:space="0" w:color="C9C9C9" w:themeColor="accent3" w:themeTint="99"/>
+        <w:bottom w:val="single" w:sz="4" w:space="0" w:color="C9C9C9" w:themeColor="accent3" w:themeTint="99"/>
+        <w:right w:val="single" w:sz="4" w:space="0" w:color="C9C9C9" w:themeColor="accent3" w:themeTint="99"/>
+        <w:insideH w:val="single" w:sz="4" w:space="0" w:color="C9C9C9" w:themeColor="accent3" w:themeTint="99"/>
+        <w:insideV w:val="single" w:sz="4" w:space="0" w:color="C9C9C9" w:themeColor="accent3" w:themeTint="99"/>
+      </w:tblBorders>
+    </w:tblPr>
+    <w:tblStylePr w:type="firstRow">
+      <w:rPr>
+        <w:b/>
+        <w:bCs/>
+      </w:rPr>
+      <w:tblPr/>
+      <w:tcPr>
+        <w:tcBorders>
+          <w:top w:val="nil"/>
+          <w:left w:val="nil"/>
+          <w:right w:val="nil"/>
+          <w:insideH w:val="nil"/>
+          <w:insideV w:val="nil"/>
+        </w:tcBorders>
+        <w:shd w:val="clear" w:color="auto" w:fill="FFFFFF" w:themeFill="background1"/>
+      </w:tcPr>
+    </w:tblStylePr>
+    <w:tblStylePr w:type="lastRow">
+      <w:rPr>
+        <w:b/>
+        <w:bCs/>
+      </w:rPr>
+      <w:tblPr/>
+      <w:tcPr>
+        <w:tcBorders>
+          <w:left w:val="nil"/>
+          <w:bottom w:val="nil"/>
+          <w:right w:val="nil"/>
+          <w:insideH w:val="nil"/>
+          <w:insideV w:val="nil"/>
+        </w:tcBorders>
+        <w:shd w:val="clear" w:color="auto" w:fill="FFFFFF" w:themeFill="background1"/>
+      </w:tcPr>
+    </w:tblStylePr>
+    <w:tblStylePr w:type="firstCol">
+      <w:pPr>
+        <w:jc w:val="right"/>
+      </w:pPr>
+      <w:rPr>
+        <w:i/>
+        <w:iCs/>
+      </w:rPr>
+      <w:tblPr/>
+      <w:tcPr>
+        <w:tcBorders>
+          <w:top w:val="nil"/>
+          <w:left w:val="nil"/>
+          <w:bottom w:val="nil"/>
+          <w:insideH w:val="nil"/>
+          <w:insideV w:val="nil"/>
+        </w:tcBorders>
+        <w:shd w:val="clear" w:color="auto" w:fill="FFFFFF" w:themeFill="background1"/>
+      </w:tcPr>
+    </w:tblStylePr>
+    <w:tblStylePr w:type="lastCol">
+      <w:rPr>
+        <w:i/>
+        <w:iCs/>
+      </w:rPr>
+      <w:tblPr/>
+      <w:tcPr>
+        <w:tcBorders>
+          <w:top w:val="nil"/>
+          <w:bottom w:val="nil"/>
+          <w:right w:val="nil"/>
+          <w:insideH w:val="nil"/>
+          <w:insideV w:val="nil"/>
+        </w:tcBorders>
+        <w:shd w:val="clear" w:color="auto" w:fill="FFFFFF" w:themeFill="background1"/>
+      </w:tcPr>
+    </w:tblStylePr>
+    <w:tblStylePr w:type="band1Vert">
+      <w:tblPr/>
+      <w:tcPr>
+        <w:shd w:val="clear" w:color="auto" w:fill="EDEDED" w:themeFill="accent3" w:themeFillTint="33"/>
+      </w:tcPr>
+    </w:tblStylePr>
+    <w:tblStylePr w:type="band1Horz">
+      <w:tblPr/>
+      <w:tcPr>
+        <w:shd w:val="clear" w:color="auto" w:fill="EDEDED" w:themeFill="accent3" w:themeFillTint="33"/>
+      </w:tcPr>
+    </w:tblStylePr>
+    <w:tblStylePr w:type="neCell">
+      <w:tblPr/>
+      <w:tcPr>
+        <w:tcBorders>
+          <w:bottom w:val="single" w:sz="4" w:space="0" w:color="C9C9C9" w:themeColor="accent3" w:themeTint="99"/>
+        </w:tcBorders>
+      </w:tcPr>
+    </w:tblStylePr>
+    <w:tblStylePr w:type="nwCell">
+      <w:tblPr/>
+      <w:tcPr>
+        <w:tcBorders>
+          <w:bottom w:val="single" w:sz="4" w:space="0" w:color="C9C9C9" w:themeColor="accent3" w:themeTint="99"/>
+        </w:tcBorders>
+      </w:tcPr>
+    </w:tblStylePr>
+    <w:tblStylePr w:type="seCell">
+      <w:tblPr/>
+      <w:tcPr>
+        <w:tcBorders>
+          <w:top w:val="single" w:sz="4" w:space="0" w:color="C9C9C9" w:themeColor="accent3" w:themeTint="99"/>
+        </w:tcBorders>
+      </w:tcPr>
+    </w:tblStylePr>
+    <w:tblStylePr w:type="swCell">
+      <w:tblPr/>
+      <w:tcPr>
+        <w:tcBorders>
+          <w:top w:val="single" w:sz="4" w:space="0" w:color="C9C9C9" w:themeColor="accent3" w:themeTint="99"/>
+        </w:tcBorders>
+      </w:tcPr>
+    </w:tblStylePr>
+  </w:style>
 </w:styles>
 </file>
 
